--- a/workflow.docx
+++ b/workflow.docx
@@ -62,7 +62,7 @@
           <w:r>
             <w:fldChar w:fldCharType="separate"/>
           </w:r>
-          <w:hyperlink w:anchor="_Toc116481177" w:history="1">
+          <w:hyperlink w:anchor="_Toc119620815" w:history="1">
             <w:r>
               <w:rPr>
                 <w:rStyle w:val="Hyperlink"/>
@@ -89,7 +89,7 @@
                 <w:noProof/>
                 <w:webHidden/>
               </w:rPr>
-              <w:instrText xml:space="preserve"> PAGEREF _Toc116481177 \h </w:instrText>
+              <w:instrText xml:space="preserve"> PAGEREF _Toc119620815 \h </w:instrText>
             </w:r>
             <w:r>
               <w:rPr>
@@ -130,7 +130,7 @@
               <w:noProof/>
             </w:rPr>
           </w:pPr>
-          <w:hyperlink w:anchor="_Toc116481178" w:history="1">
+          <w:hyperlink w:anchor="_Toc119620816" w:history="1">
             <w:r>
               <w:rPr>
                 <w:rStyle w:val="Hyperlink"/>
@@ -157,7 +157,75 @@
                 <w:noProof/>
                 <w:webHidden/>
               </w:rPr>
-              <w:instrText xml:space="preserve"> PAGEREF _Toc116481178 \h </w:instrText>
+              <w:instrText xml:space="preserve"> PAGEREF _Toc119620816 \h </w:instrText>
+            </w:r>
+            <w:r>
+              <w:rPr>
+                <w:noProof/>
+                <w:webHidden/>
+              </w:rPr>
+            </w:r>
+            <w:r>
+              <w:rPr>
+                <w:noProof/>
+                <w:webHidden/>
+              </w:rPr>
+              <w:fldChar w:fldCharType="separate"/>
+            </w:r>
+            <w:r>
+              <w:rPr>
+                <w:noProof/>
+                <w:webHidden/>
+              </w:rPr>
+              <w:t>1</w:t>
+            </w:r>
+            <w:r>
+              <w:rPr>
+                <w:noProof/>
+                <w:webHidden/>
+              </w:rPr>
+              <w:fldChar w:fldCharType="end"/>
+            </w:r>
+          </w:hyperlink>
+        </w:p>
+        <w:p>
+          <w:pPr>
+            <w:pStyle w:val="TOC2"/>
+            <w:tabs>
+              <w:tab w:val="right" w:leader="dot" w:pos="9350"/>
+            </w:tabs>
+            <w:rPr>
+              <w:noProof/>
+            </w:rPr>
+          </w:pPr>
+          <w:hyperlink w:anchor="_Toc119620817" w:history="1">
+            <w:r>
+              <w:rPr>
+                <w:rStyle w:val="Hyperlink"/>
+                <w:noProof/>
+              </w:rPr>
+              <w:t>Login bằng email + pass</w:t>
+            </w:r>
+            <w:r>
+              <w:rPr>
+                <w:noProof/>
+                <w:webHidden/>
+              </w:rPr>
+              <w:tab/>
+            </w:r>
+            <w:r>
+              <w:rPr>
+                <w:noProof/>
+                <w:webHidden/>
+              </w:rPr>
+              <w:fldChar w:fldCharType="begin"/>
+            </w:r>
+            <w:r>
+              <w:rPr>
+                <w:noProof/>
+                <w:webHidden/>
+              </w:rPr>
+              <w:instrText xml:space="preserve"> PAGEREF _Toc119620817 \h </w:instrText>
             </w:r>
             <w:r>
               <w:rPr>
@@ -198,7 +266,7 @@
               <w:noProof/>
             </w:rPr>
           </w:pPr>
-          <w:hyperlink w:anchor="_Toc116481179" w:history="1">
+          <w:hyperlink w:anchor="_Toc119620818" w:history="1">
             <w:r>
               <w:rPr>
                 <w:rStyle w:val="Hyperlink"/>
@@ -225,7 +293,7 @@
                 <w:noProof/>
                 <w:webHidden/>
               </w:rPr>
-              <w:instrText xml:space="preserve"> PAGEREF _Toc116481179 \h </w:instrText>
+              <w:instrText xml:space="preserve"> PAGEREF _Toc119620818 \h </w:instrText>
             </w:r>
             <w:r>
               <w:rPr>
@@ -245,7 +313,7 @@
                 <w:noProof/>
                 <w:webHidden/>
               </w:rPr>
-              <w:t>1</w:t>
+              <w:t>3</w:t>
             </w:r>
             <w:r>
               <w:rPr>
@@ -266,7 +334,7 @@
               <w:noProof/>
             </w:rPr>
           </w:pPr>
-          <w:hyperlink w:anchor="_Toc116481180" w:history="1">
+          <w:hyperlink w:anchor="_Toc119620819" w:history="1">
             <w:r>
               <w:rPr>
                 <w:rStyle w:val="Hyperlink"/>
@@ -293,7 +361,7 @@
                 <w:noProof/>
                 <w:webHidden/>
               </w:rPr>
-              <w:instrText xml:space="preserve"> PAGEREF _Toc116481180 \h </w:instrText>
+              <w:instrText xml:space="preserve"> PAGEREF _Toc119620819 \h </w:instrText>
             </w:r>
             <w:r>
               <w:rPr>
@@ -313,7 +381,7 @@
                 <w:noProof/>
                 <w:webHidden/>
               </w:rPr>
-              <w:t>1</w:t>
+              <w:t>3</w:t>
             </w:r>
             <w:r>
               <w:rPr>
@@ -334,7 +402,7 @@
               <w:noProof/>
             </w:rPr>
           </w:pPr>
-          <w:hyperlink w:anchor="_Toc116481181" w:history="1">
+          <w:hyperlink w:anchor="_Toc119620820" w:history="1">
             <w:r>
               <w:rPr>
                 <w:rStyle w:val="Hyperlink"/>
@@ -361,7 +429,7 @@
                 <w:noProof/>
                 <w:webHidden/>
               </w:rPr>
-              <w:instrText xml:space="preserve"> PAGEREF _Toc116481181 \h </w:instrText>
+              <w:instrText xml:space="preserve"> PAGEREF _Toc119620820 \h </w:instrText>
             </w:r>
             <w:r>
               <w:rPr>
@@ -381,7 +449,7 @@
                 <w:noProof/>
                 <w:webHidden/>
               </w:rPr>
-              <w:t>1</w:t>
+              <w:t>3</w:t>
             </w:r>
             <w:r>
               <w:rPr>
@@ -402,7 +470,7 @@
               <w:noProof/>
             </w:rPr>
           </w:pPr>
-          <w:hyperlink w:anchor="_Toc116481182" w:history="1">
+          <w:hyperlink w:anchor="_Toc119620821" w:history="1">
             <w:r>
               <w:rPr>
                 <w:rStyle w:val="Hyperlink"/>
@@ -429,7 +497,7 @@
                 <w:noProof/>
                 <w:webHidden/>
               </w:rPr>
-              <w:instrText xml:space="preserve"> PAGEREF _Toc116481182 \h </w:instrText>
+              <w:instrText xml:space="preserve"> PAGEREF _Toc119620821 \h </w:instrText>
             </w:r>
             <w:r>
               <w:rPr>
@@ -449,7 +517,7 @@
                 <w:noProof/>
                 <w:webHidden/>
               </w:rPr>
-              <w:t>1</w:t>
+              <w:t>3</w:t>
             </w:r>
             <w:r>
               <w:rPr>
@@ -470,7 +538,7 @@
               <w:noProof/>
             </w:rPr>
           </w:pPr>
-          <w:hyperlink w:anchor="_Toc116481183" w:history="1">
+          <w:hyperlink w:anchor="_Toc119620822" w:history="1">
             <w:r>
               <w:rPr>
                 <w:rStyle w:val="Hyperlink"/>
@@ -497,7 +565,7 @@
                 <w:noProof/>
                 <w:webHidden/>
               </w:rPr>
-              <w:instrText xml:space="preserve"> PAGEREF _Toc116481183 \h </w:instrText>
+              <w:instrText xml:space="preserve"> PAGEREF _Toc119620822 \h </w:instrText>
             </w:r>
             <w:r>
               <w:rPr>
@@ -517,7 +585,7 @@
                 <w:noProof/>
                 <w:webHidden/>
               </w:rPr>
-              <w:t>1</w:t>
+              <w:t>3</w:t>
             </w:r>
             <w:r>
               <w:rPr>
@@ -538,7 +606,7 @@
               <w:noProof/>
             </w:rPr>
           </w:pPr>
-          <w:hyperlink w:anchor="_Toc116481184" w:history="1">
+          <w:hyperlink w:anchor="_Toc119620823" w:history="1">
             <w:r>
               <w:rPr>
                 <w:rStyle w:val="Hyperlink"/>
@@ -565,7 +633,7 @@
                 <w:noProof/>
                 <w:webHidden/>
               </w:rPr>
-              <w:instrText xml:space="preserve"> PAGEREF _Toc116481184 \h </w:instrText>
+              <w:instrText xml:space="preserve"> PAGEREF _Toc119620823 \h </w:instrText>
             </w:r>
             <w:r>
               <w:rPr>
@@ -585,7 +653,7 @@
                 <w:noProof/>
                 <w:webHidden/>
               </w:rPr>
-              <w:t>1</w:t>
+              <w:t>3</w:t>
             </w:r>
             <w:r>
               <w:rPr>
@@ -613,7 +681,7 @@
         <w:pStyle w:val="Heading1"/>
         <w15:collapsed/>
       </w:pPr>
-      <w:bookmarkStart w:id="0" w:name="_Toc116481177"/>
+      <w:bookmarkStart w:id="0" w:name="_Toc119620815"/>
       <w:r>
         <w:t>Object</w:t>
       </w:r>
@@ -832,7 +900,15 @@
       </w:r>
       <w:proofErr w:type="spellEnd"/>
       <w:r>
-        <w:t>: switch, wireless, sensors,…)</w:t>
+        <w:t xml:space="preserve">: switch, wireless, </w:t>
+      </w:r>
+      <w:proofErr w:type="gramStart"/>
+      <w:r>
+        <w:t>sensors,…</w:t>
+      </w:r>
+      <w:proofErr w:type="gramEnd"/>
+      <w:r>
+        <w:t>)</w:t>
       </w:r>
     </w:p>
     <w:p>
@@ -865,7 +941,7 @@
         <w:pStyle w:val="Heading1"/>
         <w15:collapsed/>
       </w:pPr>
-      <w:bookmarkStart w:id="1" w:name="_Toc116481178"/>
+      <w:bookmarkStart w:id="1" w:name="_Toc119620816"/>
       <w:r>
         <w:t>Login</w:t>
       </w:r>
@@ -873,11 +949,8 @@
     </w:p>
     <w:p>
       <w:pPr>
-        <w:pStyle w:val="ListParagraph"/>
-        <w:numPr>
-          <w:ilvl w:val="0"/>
-          <w:numId w:val="1"/>
-        </w:numPr>
+        <w:pStyle w:val="Heading2"/>
+        <w15:collapsed/>
       </w:pPr>
       <w:r>
         <w:t xml:space="preserve">Login </w:t>
@@ -888,7 +961,7 @@
       </w:r>
       <w:proofErr w:type="spellEnd"/>
       <w:r>
-        <w:t xml:space="preserve"> email + pass:</w:t>
+        <w:t xml:space="preserve"> email + pass</w:t>
       </w:r>
     </w:p>
     <w:p>
@@ -900,7 +973,7 @@
           <w:noProof/>
         </w:rPr>
         <w:drawing>
-          <wp:inline distT="0" distB="0" distL="0" distR="0" wp14:anchorId="0AA4D005" wp14:editId="6FCCF919">
+          <wp:inline distT="0" distB="0" distL="0" distR="0" wp14:anchorId="2479853B" wp14:editId="64F8E439">
             <wp:extent cx="5845047" cy="4915326"/>
             <wp:effectExtent l="0" t="0" r="3810" b="0"/>
             <wp:docPr id="1" name="Picture 1"/>
@@ -1372,93 +1445,21 @@
         <w:t xml:space="preserve"> select active workspace</w:t>
       </w:r>
     </w:p>
-    <w:p>
-      <w:pPr>
-        <w:ind w:left="360"/>
-      </w:pPr>
-    </w:p>
-    <w:p>
-      <w:pPr>
-        <w:pStyle w:val="Heading1"/>
+    <w:p/>
+    <w:p>
+      <w:pPr>
+        <w:pStyle w:val="Heading2"/>
         <w15:collapsed/>
       </w:pPr>
-      <w:bookmarkStart w:id="2" w:name="_Toc116481179"/>
-      <w:proofErr w:type="spellStart"/>
-      <w:r>
-        <w:t>FetchUserWorkspaces</w:t>
-      </w:r>
-      <w:bookmarkEnd w:id="2"/>
-      <w:proofErr w:type="spellEnd"/>
-    </w:p>
-    <w:p>
-      <w:proofErr w:type="spellStart"/>
-      <w:r>
-        <w:t>Gọi</w:t>
-      </w:r>
-      <w:proofErr w:type="spellEnd"/>
-      <w:r>
-        <w:t xml:space="preserve"> </w:t>
-      </w:r>
-      <w:proofErr w:type="spellStart"/>
-      <w:r>
-        <w:t>api</w:t>
-      </w:r>
-      <w:proofErr w:type="spellEnd"/>
-      <w:r>
-        <w:t xml:space="preserve"> /workspace/related </w:t>
-      </w:r>
-      <w:proofErr w:type="spellStart"/>
-      <w:r>
-        <w:t>với</w:t>
-      </w:r>
-      <w:proofErr w:type="spellEnd"/>
-      <w:r>
-        <w:t xml:space="preserve"> </w:t>
-      </w:r>
-      <w:proofErr w:type="spellStart"/>
-      <w:r>
-        <w:t>page_size</w:t>
-      </w:r>
-      <w:proofErr w:type="spellEnd"/>
-      <w:r>
-        <w:t xml:space="preserve">=0 </w:t>
-      </w:r>
-      <w:r>
-        <w:sym w:font="Wingdings" w:char="F0E0"/>
-      </w:r>
-      <w:r>
-        <w:t xml:space="preserve"> commit state/modules/layout/</w:t>
-      </w:r>
-      <w:proofErr w:type="spellStart"/>
-      <w:r>
-        <w:t>userWorkspaces</w:t>
-      </w:r>
-      <w:proofErr w:type="spellEnd"/>
-      <w:r>
-        <w:t xml:space="preserve"> = response </w:t>
-      </w:r>
-      <w:r>
-        <w:sym w:font="Wingdings" w:char="F0E0"/>
-      </w:r>
-      <w:r>
-        <w:t xml:space="preserve"> select active workspace</w:t>
-      </w:r>
-    </w:p>
-    <w:p/>
-    <w:p>
-      <w:pPr>
-        <w:pStyle w:val="Heading1"/>
-        <w15:collapsed/>
-      </w:pPr>
-      <w:bookmarkStart w:id="3" w:name="_Toc116481180"/>
-      <w:proofErr w:type="spellStart"/>
-      <w:r>
-        <w:t>SelectActiveWorkspace</w:t>
-      </w:r>
-      <w:bookmarkEnd w:id="3"/>
-      <w:proofErr w:type="spellEnd"/>
-    </w:p>
-    <w:p/>
+      <w:r>
+        <w:t xml:space="preserve">Register user </w:t>
+      </w:r>
+      <w:proofErr w:type="spellStart"/>
+      <w:r>
+        <w:t>mới</w:t>
+      </w:r>
+      <w:proofErr w:type="spellEnd"/>
+    </w:p>
     <w:p>
       <w:pPr>
         <w:pStyle w:val="ListParagraph"/>
@@ -1469,27 +1470,11 @@
       </w:pPr>
       <w:proofErr w:type="spellStart"/>
       <w:r>
-        <w:t>Lấy</w:t>
-      </w:r>
-      <w:proofErr w:type="spellEnd"/>
-      <w:r>
-        <w:t xml:space="preserve"> </w:t>
-      </w:r>
-      <w:proofErr w:type="spellStart"/>
-      <w:r>
-        <w:t>workspaceId</w:t>
-      </w:r>
-      <w:proofErr w:type="spellEnd"/>
-      <w:r>
-        <w:t xml:space="preserve"> </w:t>
-      </w:r>
-      <w:proofErr w:type="spellStart"/>
-      <w:r>
-        <w:t>từ</w:t>
-      </w:r>
-      <w:proofErr w:type="spellEnd"/>
-      <w:r>
-        <w:t xml:space="preserve"> route param </w:t>
+        <w:t>Điền</w:t>
+      </w:r>
+      <w:proofErr w:type="spellEnd"/>
+      <w:r>
+        <w:t xml:space="preserve"> email + password</w:t>
       </w:r>
     </w:p>
     <w:p>
@@ -1500,9 +1485,136 @@
           <w:numId w:val="2"/>
         </w:numPr>
       </w:pPr>
-      <w:proofErr w:type="spellStart"/>
-      <w:r>
-        <w:t>nếu</w:t>
+      <w:r>
+        <w:t xml:space="preserve">Check </w:t>
+      </w:r>
+      <w:proofErr w:type="spellStart"/>
+      <w:r>
+        <w:t>xem</w:t>
+      </w:r>
+      <w:proofErr w:type="spellEnd"/>
+      <w:r>
+        <w:t xml:space="preserve"> </w:t>
+      </w:r>
+      <w:proofErr w:type="spellStart"/>
+      <w:r>
+        <w:t>có</w:t>
+      </w:r>
+      <w:proofErr w:type="spellEnd"/>
+      <w:r>
+        <w:t xml:space="preserve"> </w:t>
+      </w:r>
+      <w:proofErr w:type="spellStart"/>
+      <w:r>
+        <w:t>invitation_key</w:t>
+      </w:r>
+      <w:proofErr w:type="spellEnd"/>
+      <w:r>
+        <w:t xml:space="preserve"> hay ko. </w:t>
+      </w:r>
+      <w:proofErr w:type="spellStart"/>
+      <w:r>
+        <w:t>Nếu</w:t>
+      </w:r>
+      <w:proofErr w:type="spellEnd"/>
+      <w:r>
+        <w:t xml:space="preserve"> </w:t>
+      </w:r>
+      <w:proofErr w:type="spellStart"/>
+      <w:r>
+        <w:t>có</w:t>
+      </w:r>
+      <w:proofErr w:type="spellEnd"/>
+      <w:r>
+        <w:t xml:space="preserve"> </w:t>
+      </w:r>
+      <w:r>
+        <w:sym w:font="Wingdings" w:char="F0E0"/>
+      </w:r>
+      <w:r>
+        <w:t xml:space="preserve"> check </w:t>
+      </w:r>
+      <w:proofErr w:type="spellStart"/>
+      <w:r>
+        <w:t>invitation_key</w:t>
+      </w:r>
+      <w:proofErr w:type="spellEnd"/>
+      <w:r>
+        <w:t xml:space="preserve">. </w:t>
+      </w:r>
+      <w:proofErr w:type="spellStart"/>
+      <w:r>
+        <w:t>Nếu</w:t>
+      </w:r>
+      <w:proofErr w:type="spellEnd"/>
+      <w:r>
+        <w:t xml:space="preserve"> </w:t>
+      </w:r>
+      <w:proofErr w:type="spellStart"/>
+      <w:r>
+        <w:t>invitation_key</w:t>
+      </w:r>
+      <w:proofErr w:type="spellEnd"/>
+      <w:r>
+        <w:t xml:space="preserve"> </w:t>
+      </w:r>
+      <w:proofErr w:type="spellStart"/>
+      <w:r>
+        <w:t>hợp</w:t>
+      </w:r>
+      <w:proofErr w:type="spellEnd"/>
+      <w:r>
+        <w:t xml:space="preserve"> </w:t>
+      </w:r>
+      <w:proofErr w:type="spellStart"/>
+      <w:r>
+        <w:t>lệ</w:t>
+      </w:r>
+      <w:proofErr w:type="spellEnd"/>
+      <w:r>
+        <w:t xml:space="preserve"> </w:t>
+      </w:r>
+      <w:r>
+        <w:sym w:font="Wingdings" w:char="F0E0"/>
+      </w:r>
+      <w:r>
+        <w:t xml:space="preserve"> </w:t>
+      </w:r>
+      <w:proofErr w:type="spellStart"/>
+      <w:r>
+        <w:t>cho</w:t>
+      </w:r>
+      <w:proofErr w:type="spellEnd"/>
+      <w:r>
+        <w:t xml:space="preserve"> </w:t>
+      </w:r>
+      <w:proofErr w:type="spellStart"/>
+      <w:r>
+        <w:t>phép</w:t>
+      </w:r>
+      <w:proofErr w:type="spellEnd"/>
+      <w:r>
+        <w:t xml:space="preserve"> register </w:t>
+      </w:r>
+      <w:proofErr w:type="spellStart"/>
+      <w:r>
+        <w:t>bằng</w:t>
+      </w:r>
+      <w:proofErr w:type="spellEnd"/>
+      <w:r>
+        <w:t xml:space="preserve"> password </w:t>
+      </w:r>
+      <w:proofErr w:type="spellStart"/>
+      <w:r>
+        <w:t>và</w:t>
+      </w:r>
+      <w:proofErr w:type="spellEnd"/>
+      <w:r>
+        <w:t xml:space="preserve"> email. </w:t>
+      </w:r>
+      <w:proofErr w:type="spellStart"/>
+      <w:r>
+        <w:t>Nếu</w:t>
       </w:r>
       <w:proofErr w:type="spellEnd"/>
       <w:r>
@@ -1510,30 +1622,25 @@
       </w:r>
       <w:proofErr w:type="spellStart"/>
       <w:r>
-        <w:t>có</w:t>
-      </w:r>
-      <w:proofErr w:type="spellEnd"/>
-      <w:r>
-        <w:t xml:space="preserve">: </w:t>
-      </w:r>
-      <w:proofErr w:type="spellStart"/>
-      <w:r>
-        <w:t>lấy</w:t>
-      </w:r>
-      <w:proofErr w:type="spellEnd"/>
-      <w:r>
-        <w:t xml:space="preserve"> </w:t>
-      </w:r>
-      <w:proofErr w:type="spellStart"/>
-      <w:r>
-        <w:t>từ</w:t>
-      </w:r>
-      <w:proofErr w:type="spellEnd"/>
-      <w:r>
-        <w:t xml:space="preserve"> store/modules/layout/state/workspace</w:t>
-      </w:r>
-      <w:r>
-        <w:t xml:space="preserve"> </w:t>
+        <w:t>hợp</w:t>
+      </w:r>
+      <w:proofErr w:type="spellEnd"/>
+      <w:r>
+        <w:t xml:space="preserve"> </w:t>
+      </w:r>
+      <w:proofErr w:type="spellStart"/>
+      <w:r>
+        <w:t>lệ</w:t>
+      </w:r>
+      <w:proofErr w:type="spellEnd"/>
+      <w:r>
+        <w:t xml:space="preserve"> </w:t>
+      </w:r>
+      <w:r>
+        <w:sym w:font="Wingdings" w:char="F0E0"/>
+      </w:r>
+      <w:r>
+        <w:t xml:space="preserve"> page error</w:t>
       </w:r>
     </w:p>
     <w:p>
@@ -1546,44 +1653,71 @@
       </w:pPr>
       <w:proofErr w:type="spellStart"/>
       <w:r>
-        <w:t>lấy</w:t>
-      </w:r>
-      <w:proofErr w:type="spellEnd"/>
-      <w:r>
-        <w:t xml:space="preserve"> workspace </w:t>
-      </w:r>
-      <w:proofErr w:type="spellStart"/>
-      <w:r>
-        <w:t>từ</w:t>
-      </w:r>
-      <w:proofErr w:type="spellEnd"/>
-      <w:r>
-        <w:t xml:space="preserve"> state/modules/layout/</w:t>
-      </w:r>
-      <w:proofErr w:type="spellStart"/>
-      <w:r>
-        <w:t>userWorkspaces</w:t>
-      </w:r>
-      <w:proofErr w:type="spellEnd"/>
-      <w:r>
-        <w:t xml:space="preserve"> </w:t>
-      </w:r>
-      <w:proofErr w:type="spellStart"/>
-      <w:r>
-        <w:t>bằng</w:t>
-      </w:r>
-      <w:proofErr w:type="spellEnd"/>
-      <w:r>
-        <w:t xml:space="preserve"> </w:t>
-      </w:r>
-      <w:proofErr w:type="spellStart"/>
-      <w:r>
-        <w:t>workspaceId</w:t>
-      </w:r>
-      <w:proofErr w:type="spellEnd"/>
-      <w:r>
-        <w:t xml:space="preserve"> </w:t>
-      </w:r>
+        <w:t>Nếu</w:t>
+      </w:r>
+      <w:proofErr w:type="spellEnd"/>
+      <w:r>
+        <w:t xml:space="preserve"> ko </w:t>
+      </w:r>
+      <w:proofErr w:type="spellStart"/>
+      <w:r>
+        <w:t>có</w:t>
+      </w:r>
+      <w:proofErr w:type="spellEnd"/>
+      <w:r>
+        <w:t xml:space="preserve"> </w:t>
+      </w:r>
+      <w:proofErr w:type="spellStart"/>
+      <w:r>
+        <w:t>invitation_key</w:t>
+      </w:r>
+      <w:proofErr w:type="spellEnd"/>
+      <w:r>
+        <w:t xml:space="preserve"> </w:t>
+      </w:r>
+      <w:r>
+        <w:sym w:font="Wingdings" w:char="F0E0"/>
+      </w:r>
+      <w:r>
+        <w:t xml:space="preserve"> </w:t>
+      </w:r>
+      <w:proofErr w:type="spellStart"/>
+      <w:r>
+        <w:t>cho</w:t>
+      </w:r>
+      <w:proofErr w:type="spellEnd"/>
+      <w:r>
+        <w:t xml:space="preserve"> </w:t>
+      </w:r>
+      <w:proofErr w:type="spellStart"/>
+      <w:r>
+        <w:t>phép</w:t>
+      </w:r>
+      <w:proofErr w:type="spellEnd"/>
+      <w:r>
+        <w:t xml:space="preserve"> </w:t>
+      </w:r>
+      <w:proofErr w:type="spellStart"/>
+      <w:r>
+        <w:t>đăng</w:t>
+      </w:r>
+      <w:proofErr w:type="spellEnd"/>
+      <w:r>
+        <w:t xml:space="preserve"> </w:t>
+      </w:r>
+      <w:proofErr w:type="spellStart"/>
+      <w:r>
+        <w:t>ký</w:t>
+      </w:r>
+      <w:proofErr w:type="spellEnd"/>
+      <w:r>
+        <w:t xml:space="preserve"> user </w:t>
+      </w:r>
+      <w:proofErr w:type="spellStart"/>
+      <w:r>
+        <w:t>mới</w:t>
+      </w:r>
+      <w:proofErr w:type="spellEnd"/>
     </w:p>
     <w:p>
       <w:pPr>
@@ -1593,9 +1727,76 @@
           <w:numId w:val="2"/>
         </w:numPr>
       </w:pPr>
-      <w:proofErr w:type="spellStart"/>
-      <w:r>
-        <w:t>nếu</w:t>
+      <w:r>
+        <w:t xml:space="preserve">Check </w:t>
+      </w:r>
+      <w:proofErr w:type="spellStart"/>
+      <w:r>
+        <w:t>xem</w:t>
+      </w:r>
+      <w:proofErr w:type="spellEnd"/>
+      <w:r>
+        <w:t xml:space="preserve"> email </w:t>
+      </w:r>
+      <w:proofErr w:type="spellStart"/>
+      <w:r>
+        <w:t>có</w:t>
+      </w:r>
+      <w:proofErr w:type="spellEnd"/>
+      <w:r>
+        <w:t xml:space="preserve"> </w:t>
+      </w:r>
+      <w:proofErr w:type="spellStart"/>
+      <w:r>
+        <w:t>bị</w:t>
+      </w:r>
+      <w:proofErr w:type="spellEnd"/>
+      <w:r>
+        <w:t xml:space="preserve"> </w:t>
+      </w:r>
+      <w:proofErr w:type="spellStart"/>
+      <w:r>
+        <w:t>trùng</w:t>
+      </w:r>
+      <w:proofErr w:type="spellEnd"/>
+      <w:r>
+        <w:t xml:space="preserve"> ko. </w:t>
+      </w:r>
+      <w:proofErr w:type="spellStart"/>
+      <w:r>
+        <w:t>Nếu</w:t>
+      </w:r>
+      <w:proofErr w:type="spellEnd"/>
+      <w:r>
+        <w:t xml:space="preserve"> </w:t>
+      </w:r>
+      <w:proofErr w:type="spellStart"/>
+      <w:r>
+        <w:t>trùng</w:t>
+      </w:r>
+      <w:proofErr w:type="spellEnd"/>
+      <w:r>
+        <w:t xml:space="preserve"> </w:t>
+      </w:r>
+      <w:proofErr w:type="spellStart"/>
+      <w:r>
+        <w:t>thì</w:t>
+      </w:r>
+      <w:proofErr w:type="spellEnd"/>
+      <w:r>
+        <w:t xml:space="preserve"> </w:t>
+      </w:r>
+      <w:proofErr w:type="spellStart"/>
+      <w:r>
+        <w:t>gửi</w:t>
+      </w:r>
+      <w:proofErr w:type="spellEnd"/>
+      <w:r>
+        <w:t xml:space="preserve"> response </w:t>
+      </w:r>
+      <w:proofErr w:type="spellStart"/>
+      <w:r>
+        <w:t>báo</w:t>
       </w:r>
       <w:proofErr w:type="spellEnd"/>
       <w:r>
@@ -1603,43 +1804,57 @@
       </w:r>
       <w:proofErr w:type="spellStart"/>
       <w:r>
-        <w:t>lấy</w:t>
-      </w:r>
-      <w:proofErr w:type="spellEnd"/>
-      <w:r>
-        <w:t xml:space="preserve"> </w:t>
-      </w:r>
-      <w:proofErr w:type="spellStart"/>
-      <w:r>
         <w:t>đc</w:t>
       </w:r>
       <w:proofErr w:type="spellEnd"/>
       <w:r>
-        <w:t xml:space="preserve"> workspace </w:t>
-      </w:r>
-      <w:proofErr w:type="spellStart"/>
-      <w:r>
-        <w:t>nhưng</w:t>
-      </w:r>
-      <w:proofErr w:type="spellEnd"/>
-      <w:r>
-        <w:t xml:space="preserve"> user </w:t>
-      </w:r>
-      <w:proofErr w:type="spellStart"/>
-      <w:r>
-        <w:t>có</w:t>
-      </w:r>
-      <w:proofErr w:type="spellEnd"/>
-      <w:r>
-        <w:t xml:space="preserve"> workspace </w:t>
-      </w:r>
-      <w:proofErr w:type="spellStart"/>
-      <w:r>
-        <w:t>trong</w:t>
-      </w:r>
-      <w:proofErr w:type="spellEnd"/>
-      <w:r>
-        <w:t xml:space="preserve"> DB </w:t>
+        <w:t xml:space="preserve"> </w:t>
+      </w:r>
+      <w:proofErr w:type="spellStart"/>
+      <w:r>
+        <w:t>đăng</w:t>
+      </w:r>
+      <w:proofErr w:type="spellEnd"/>
+      <w:r>
+        <w:t xml:space="preserve"> </w:t>
+      </w:r>
+      <w:proofErr w:type="spellStart"/>
+      <w:r>
+        <w:t>ký</w:t>
+      </w:r>
+      <w:proofErr w:type="spellEnd"/>
+      <w:r>
+        <w:t xml:space="preserve">. </w:t>
+      </w:r>
+      <w:proofErr w:type="spellStart"/>
+      <w:r>
+        <w:t>Nếu</w:t>
+      </w:r>
+      <w:proofErr w:type="spellEnd"/>
+      <w:r>
+        <w:t xml:space="preserve"> ko </w:t>
+      </w:r>
+      <w:proofErr w:type="spellStart"/>
+      <w:r>
+        <w:t>trùng</w:t>
+      </w:r>
+      <w:proofErr w:type="spellEnd"/>
+      <w:r>
+        <w:t xml:space="preserve"> </w:t>
+      </w:r>
+      <w:r>
+        <w:sym w:font="Wingdings" w:char="F0E0"/>
+      </w:r>
+      <w:r>
+        <w:t xml:space="preserve"> </w:t>
+      </w:r>
+      <w:proofErr w:type="spellStart"/>
+      <w:r>
+        <w:t>gửi</w:t>
+      </w:r>
+      <w:proofErr w:type="spellEnd"/>
+      <w:r>
+        <w:t xml:space="preserve"> mail verify</w:t>
       </w:r>
     </w:p>
     <w:p>
@@ -1652,45 +1867,254 @@
       </w:pPr>
       <w:proofErr w:type="spellStart"/>
       <w:r>
-        <w:t>mặc</w:t>
-      </w:r>
-      <w:proofErr w:type="spellEnd"/>
-      <w:r>
-        <w:t xml:space="preserve"> </w:t>
-      </w:r>
-      <w:proofErr w:type="spellStart"/>
-      <w:r>
-        <w:t>định</w:t>
-      </w:r>
-      <w:proofErr w:type="spellEnd"/>
-      <w:r>
-        <w:t xml:space="preserve"> </w:t>
-      </w:r>
-      <w:proofErr w:type="spellStart"/>
-      <w:r>
-        <w:t>lấy</w:t>
-      </w:r>
-      <w:proofErr w:type="spellEnd"/>
-      <w:r>
-        <w:t xml:space="preserve"> workspace </w:t>
-      </w:r>
-      <w:proofErr w:type="spellStart"/>
-      <w:r>
-        <w:t>đầu</w:t>
-      </w:r>
-      <w:proofErr w:type="spellEnd"/>
-      <w:r>
-        <w:t xml:space="preserve"> </w:t>
-      </w:r>
-      <w:proofErr w:type="spellStart"/>
-      <w:r>
-        <w:t>tiên</w:t>
-      </w:r>
-      <w:proofErr w:type="spellEnd"/>
-      <w:r>
-        <w:t xml:space="preserve"> </w:t>
-      </w:r>
-    </w:p>
+        <w:t>Gửi</w:t>
+      </w:r>
+      <w:proofErr w:type="spellEnd"/>
+      <w:r>
+        <w:t xml:space="preserve"> mail </w:t>
+      </w:r>
+      <w:proofErr w:type="spellStart"/>
+      <w:r>
+        <w:t>thành</w:t>
+      </w:r>
+      <w:proofErr w:type="spellEnd"/>
+      <w:r>
+        <w:t xml:space="preserve"> </w:t>
+      </w:r>
+      <w:proofErr w:type="spellStart"/>
+      <w:r>
+        <w:t>công</w:t>
+      </w:r>
+      <w:proofErr w:type="spellEnd"/>
+      <w:r>
+        <w:t xml:space="preserve"> </w:t>
+      </w:r>
+      <w:r>
+        <w:sym w:font="Wingdings" w:char="F0E0"/>
+      </w:r>
+      <w:r>
+        <w:t xml:space="preserve"> </w:t>
+      </w:r>
+      <w:proofErr w:type="spellStart"/>
+      <w:r>
+        <w:t>tạo</w:t>
+      </w:r>
+      <w:proofErr w:type="spellEnd"/>
+      <w:r>
+        <w:t xml:space="preserve"> 1 </w:t>
+      </w:r>
+      <w:proofErr w:type="spellStart"/>
+      <w:r>
+        <w:t>bản</w:t>
+      </w:r>
+      <w:proofErr w:type="spellEnd"/>
+      <w:r>
+        <w:t xml:space="preserve"> </w:t>
+      </w:r>
+      <w:proofErr w:type="spellStart"/>
+      <w:r>
+        <w:t>ghi</w:t>
+      </w:r>
+      <w:proofErr w:type="spellEnd"/>
+      <w:r>
+        <w:t xml:space="preserve"> </w:t>
+      </w:r>
+      <w:proofErr w:type="spellStart"/>
+      <w:r>
+        <w:rPr>
+          <w:color w:val="A9B7C6"/>
+        </w:rPr>
+        <w:t>UserEmailVerification</w:t>
+      </w:r>
+      <w:proofErr w:type="spellEnd"/>
+      <w:r>
+        <w:rPr>
+          <w:color w:val="A9B7C6"/>
+        </w:rPr>
+        <w:t xml:space="preserve"> </w:t>
+      </w:r>
+      <w:proofErr w:type="spellStart"/>
+      <w:r>
+        <w:t>trong</w:t>
+      </w:r>
+      <w:proofErr w:type="spellEnd"/>
+      <w:r>
+        <w:t xml:space="preserve"> DB </w:t>
+      </w:r>
+      <w:proofErr w:type="spellStart"/>
+      <w:r>
+        <w:t>và</w:t>
+      </w:r>
+      <w:proofErr w:type="spellEnd"/>
+      <w:r>
+        <w:t xml:space="preserve"> </w:t>
+      </w:r>
+      <w:proofErr w:type="spellStart"/>
+      <w:r>
+        <w:t>chờ</w:t>
+      </w:r>
+      <w:proofErr w:type="spellEnd"/>
+      <w:r>
+        <w:t xml:space="preserve"> </w:t>
+      </w:r>
+      <w:proofErr w:type="spellStart"/>
+      <w:r>
+        <w:t>người</w:t>
+      </w:r>
+      <w:proofErr w:type="spellEnd"/>
+      <w:r>
+        <w:t xml:space="preserve"> </w:t>
+      </w:r>
+      <w:proofErr w:type="spellStart"/>
+      <w:r>
+        <w:t>dùng</w:t>
+      </w:r>
+      <w:proofErr w:type="spellEnd"/>
+      <w:r>
+        <w:t xml:space="preserve"> </w:t>
+      </w:r>
+      <w:proofErr w:type="spellStart"/>
+      <w:r>
+        <w:t>xác</w:t>
+      </w:r>
+      <w:proofErr w:type="spellEnd"/>
+      <w:r>
+        <w:t xml:space="preserve"> </w:t>
+      </w:r>
+      <w:proofErr w:type="spellStart"/>
+      <w:r>
+        <w:t>nhận</w:t>
+      </w:r>
+      <w:proofErr w:type="spellEnd"/>
+      <w:r>
+        <w:t xml:space="preserve"> mail. </w:t>
+      </w:r>
+      <w:proofErr w:type="spellStart"/>
+      <w:r>
+        <w:t>Nếu</w:t>
+      </w:r>
+      <w:proofErr w:type="spellEnd"/>
+      <w:r>
+        <w:t xml:space="preserve"> ko </w:t>
+      </w:r>
+      <w:proofErr w:type="spellStart"/>
+      <w:r>
+        <w:t>thành</w:t>
+      </w:r>
+      <w:proofErr w:type="spellEnd"/>
+      <w:r>
+        <w:t xml:space="preserve"> </w:t>
+      </w:r>
+      <w:proofErr w:type="spellStart"/>
+      <w:r>
+        <w:t>công</w:t>
+      </w:r>
+      <w:proofErr w:type="spellEnd"/>
+      <w:r>
+        <w:t xml:space="preserve"> </w:t>
+      </w:r>
+      <w:r>
+        <w:sym w:font="Wingdings" w:char="F0E0"/>
+      </w:r>
+      <w:r>
+        <w:t xml:space="preserve"> response </w:t>
+      </w:r>
+      <w:proofErr w:type="spellStart"/>
+      <w:r>
+        <w:t>báo</w:t>
+      </w:r>
+      <w:proofErr w:type="spellEnd"/>
+      <w:r>
+        <w:t xml:space="preserve"> </w:t>
+      </w:r>
+      <w:proofErr w:type="spellStart"/>
+      <w:r>
+        <w:t>lỗi</w:t>
+      </w:r>
+      <w:proofErr w:type="spellEnd"/>
+    </w:p>
+    <w:p>
+      <w:pPr>
+        <w:pStyle w:val="Heading1"/>
+        <w15:collapsed/>
+      </w:pPr>
+      <w:bookmarkStart w:id="2" w:name="_Toc119620818"/>
+      <w:proofErr w:type="spellStart"/>
+      <w:r>
+        <w:t>FetchUserWorkspaces</w:t>
+      </w:r>
+      <w:bookmarkEnd w:id="2"/>
+      <w:proofErr w:type="spellEnd"/>
+    </w:p>
+    <w:p>
+      <w:proofErr w:type="spellStart"/>
+      <w:r>
+        <w:t>Gọi</w:t>
+      </w:r>
+      <w:proofErr w:type="spellEnd"/>
+      <w:r>
+        <w:t xml:space="preserve"> </w:t>
+      </w:r>
+      <w:proofErr w:type="spellStart"/>
+      <w:r>
+        <w:t>api</w:t>
+      </w:r>
+      <w:proofErr w:type="spellEnd"/>
+      <w:r>
+        <w:t xml:space="preserve"> /workspace/related </w:t>
+      </w:r>
+      <w:proofErr w:type="spellStart"/>
+      <w:r>
+        <w:t>với</w:t>
+      </w:r>
+      <w:proofErr w:type="spellEnd"/>
+      <w:r>
+        <w:t xml:space="preserve"> </w:t>
+      </w:r>
+      <w:proofErr w:type="spellStart"/>
+      <w:r>
+        <w:t>page_size</w:t>
+      </w:r>
+      <w:proofErr w:type="spellEnd"/>
+      <w:r>
+        <w:t xml:space="preserve">=0 </w:t>
+      </w:r>
+      <w:r>
+        <w:sym w:font="Wingdings" w:char="F0E0"/>
+      </w:r>
+      <w:r>
+        <w:t xml:space="preserve"> commit state/modules/layout/</w:t>
+      </w:r>
+      <w:proofErr w:type="spellStart"/>
+      <w:r>
+        <w:t>userWorkspaces</w:t>
+      </w:r>
+      <w:proofErr w:type="spellEnd"/>
+      <w:r>
+        <w:t xml:space="preserve"> = response </w:t>
+      </w:r>
+      <w:r>
+        <w:sym w:font="Wingdings" w:char="F0E0"/>
+      </w:r>
+      <w:r>
+        <w:t xml:space="preserve"> select active workspace</w:t>
+      </w:r>
+    </w:p>
+    <w:p/>
+    <w:p>
+      <w:pPr>
+        <w:pStyle w:val="Heading1"/>
+        <w15:collapsed/>
+      </w:pPr>
+      <w:bookmarkStart w:id="3" w:name="_Toc119620819"/>
+      <w:proofErr w:type="spellStart"/>
+      <w:r>
+        <w:t>SelectActiveWorkspace</w:t>
+      </w:r>
+      <w:bookmarkEnd w:id="3"/>
+      <w:proofErr w:type="spellEnd"/>
+    </w:p>
+    <w:p/>
     <w:p>
       <w:pPr>
         <w:pStyle w:val="ListParagraph"/>
@@ -1701,73 +2125,27 @@
       </w:pPr>
       <w:proofErr w:type="spellStart"/>
       <w:r>
-        <w:t>nếu</w:t>
-      </w:r>
-      <w:proofErr w:type="spellEnd"/>
-      <w:r>
-        <w:t xml:space="preserve"> workspace </w:t>
-      </w:r>
-      <w:proofErr w:type="spellStart"/>
-      <w:r>
-        <w:t>lấy</w:t>
-      </w:r>
-      <w:proofErr w:type="spellEnd"/>
-      <w:r>
-        <w:t xml:space="preserve"> </w:t>
-      </w:r>
-      <w:proofErr w:type="spellStart"/>
-      <w:r>
-        <w:t>ra</w:t>
-      </w:r>
-      <w:proofErr w:type="spellEnd"/>
-      <w:r>
-        <w:t xml:space="preserve"> </w:t>
-      </w:r>
-      <w:proofErr w:type="spellStart"/>
-      <w:r>
-        <w:t>đc</w:t>
-      </w:r>
-      <w:proofErr w:type="spellEnd"/>
-      <w:r>
-        <w:t xml:space="preserve"> </w:t>
-      </w:r>
-      <w:proofErr w:type="spellStart"/>
-      <w:r>
-        <w:t>vẫn</w:t>
-      </w:r>
-      <w:proofErr w:type="spellEnd"/>
-      <w:r>
-        <w:t xml:space="preserve"> là null/undefined </w:t>
-      </w:r>
-      <w:r>
-        <w:sym w:font="Wingdings" w:char="F0E0"/>
-      </w:r>
-      <w:r>
-        <w:t xml:space="preserve"> </w:t>
-      </w:r>
-      <w:proofErr w:type="spellStart"/>
-      <w:r>
-        <w:t>clearWorkspaceSelections</w:t>
-      </w:r>
-      <w:proofErr w:type="spellEnd"/>
-      <w:r>
-        <w:t>: set state/modules/layout/workspace = null + commit state/modules/layout/</w:t>
-      </w:r>
-      <w:proofErr w:type="spellStart"/>
-      <w:r>
-        <w:t>selected_workspace</w:t>
-      </w:r>
-      <w:proofErr w:type="spellEnd"/>
-      <w:r>
-        <w:t xml:space="preserve"> </w:t>
-      </w:r>
-      <w:proofErr w:type="spellStart"/>
-      <w:r>
-        <w:t>có</w:t>
-      </w:r>
-      <w:proofErr w:type="spellEnd"/>
-      <w:r>
-        <w:t xml:space="preserve"> id = null</w:t>
+        <w:t>Lấy</w:t>
+      </w:r>
+      <w:proofErr w:type="spellEnd"/>
+      <w:r>
+        <w:t xml:space="preserve"> </w:t>
+      </w:r>
+      <w:proofErr w:type="spellStart"/>
+      <w:r>
+        <w:t>workspaceId</w:t>
+      </w:r>
+      <w:proofErr w:type="spellEnd"/>
+      <w:r>
+        <w:t xml:space="preserve"> </w:t>
+      </w:r>
+      <w:proofErr w:type="spellStart"/>
+      <w:r>
+        <w:t>từ</w:t>
+      </w:r>
+      <w:proofErr w:type="spellEnd"/>
+      <w:r>
+        <w:t xml:space="preserve"> route param </w:t>
       </w:r>
     </w:p>
     <w:p>
@@ -1778,76 +2156,41 @@
           <w:numId w:val="2"/>
         </w:numPr>
       </w:pPr>
-      <w:r>
-        <w:t xml:space="preserve">fetch </w:t>
-      </w:r>
-      <w:proofErr w:type="spellStart"/>
-      <w:r>
-        <w:t>các</w:t>
-      </w:r>
-      <w:proofErr w:type="spellEnd"/>
-      <w:r>
-        <w:t xml:space="preserve"> Organizations </w:t>
-      </w:r>
-      <w:proofErr w:type="spellStart"/>
-      <w:r>
-        <w:t>thuộc</w:t>
-      </w:r>
-      <w:proofErr w:type="spellEnd"/>
-      <w:r>
-        <w:t xml:space="preserve"> </w:t>
-      </w:r>
-      <w:proofErr w:type="spellStart"/>
-      <w:r>
-        <w:t>về</w:t>
-      </w:r>
-      <w:proofErr w:type="spellEnd"/>
-      <w:r>
-        <w:t xml:space="preserve"> selected workspace </w:t>
-      </w:r>
-      <w:proofErr w:type="spellStart"/>
-      <w:r>
-        <w:t>của</w:t>
-      </w:r>
-      <w:proofErr w:type="spellEnd"/>
-      <w:r>
-        <w:t xml:space="preserve"> user </w:t>
-      </w:r>
-      <w:proofErr w:type="spellStart"/>
-      <w:r>
-        <w:t>đó</w:t>
-      </w:r>
-      <w:proofErr w:type="spellEnd"/>
-      <w:r>
-        <w:t xml:space="preserve"> </w:t>
-      </w:r>
-      <w:r>
-        <w:sym w:font="Wingdings" w:char="F0E0"/>
-      </w:r>
-      <w:r>
-        <w:t xml:space="preserve"> </w:t>
-      </w:r>
-      <w:proofErr w:type="spellStart"/>
-      <w:r>
-        <w:t>selectActiveOrganization</w:t>
-      </w:r>
-      <w:proofErr w:type="spellEnd"/>
-    </w:p>
-    <w:p>
-      <w:pPr>
-        <w:pStyle w:val="Heading1"/>
-        <w15:collapsed/>
-      </w:pPr>
-      <w:bookmarkStart w:id="4" w:name="_Toc116481181"/>
-      <w:proofErr w:type="spellStart"/>
-      <w:r>
-        <w:t>FetchUserApplication</w:t>
-      </w:r>
-      <w:r>
-        <w:t>s</w:t>
-      </w:r>
-      <w:bookmarkEnd w:id="4"/>
-      <w:proofErr w:type="spellEnd"/>
+      <w:proofErr w:type="spellStart"/>
+      <w:r>
+        <w:t>nếu</w:t>
+      </w:r>
+      <w:proofErr w:type="spellEnd"/>
+      <w:r>
+        <w:t xml:space="preserve"> ko </w:t>
+      </w:r>
+      <w:proofErr w:type="spellStart"/>
+      <w:r>
+        <w:t>có</w:t>
+      </w:r>
+      <w:proofErr w:type="spellEnd"/>
+      <w:r>
+        <w:t xml:space="preserve">: </w:t>
+      </w:r>
+      <w:proofErr w:type="spellStart"/>
+      <w:r>
+        <w:t>lấy</w:t>
+      </w:r>
+      <w:proofErr w:type="spellEnd"/>
+      <w:r>
+        <w:t xml:space="preserve"> </w:t>
+      </w:r>
+      <w:proofErr w:type="spellStart"/>
+      <w:r>
+        <w:t>từ</w:t>
+      </w:r>
+      <w:proofErr w:type="spellEnd"/>
+      <w:r>
+        <w:t xml:space="preserve"> store/modules/layout/state/workspace</w:t>
+      </w:r>
+      <w:r>
+        <w:t xml:space="preserve"> </w:t>
+      </w:r>
     </w:p>
     <w:p>
       <w:pPr>
@@ -1857,8 +2200,37 @@
           <w:numId w:val="2"/>
         </w:numPr>
       </w:pPr>
-      <w:r>
-        <w:t xml:space="preserve">input: </w:t>
+      <w:proofErr w:type="spellStart"/>
+      <w:r>
+        <w:t>lấy</w:t>
+      </w:r>
+      <w:proofErr w:type="spellEnd"/>
+      <w:r>
+        <w:t xml:space="preserve"> workspace </w:t>
+      </w:r>
+      <w:proofErr w:type="spellStart"/>
+      <w:r>
+        <w:t>từ</w:t>
+      </w:r>
+      <w:proofErr w:type="spellEnd"/>
+      <w:r>
+        <w:t xml:space="preserve"> state/modules/layout/</w:t>
+      </w:r>
+      <w:proofErr w:type="spellStart"/>
+      <w:r>
+        <w:t>userWorkspaces</w:t>
+      </w:r>
+      <w:proofErr w:type="spellEnd"/>
+      <w:r>
+        <w:t xml:space="preserve"> </w:t>
+      </w:r>
+      <w:proofErr w:type="spellStart"/>
+      <w:r>
+        <w:t>bằng</w:t>
+      </w:r>
+      <w:proofErr w:type="spellEnd"/>
+      <w:r>
+        <w:t xml:space="preserve"> </w:t>
       </w:r>
       <w:proofErr w:type="spellStart"/>
       <w:r>
@@ -1866,15 +2238,7 @@
       </w:r>
       <w:proofErr w:type="spellEnd"/>
       <w:r>
-        <w:t xml:space="preserve">, </w:t>
-      </w:r>
-      <w:proofErr w:type="spellStart"/>
-      <w:r>
-        <w:t>page_size</w:t>
-      </w:r>
-      <w:proofErr w:type="spellEnd"/>
-      <w:r>
-        <w:t>, page</w:t>
+        <w:t xml:space="preserve"> </w:t>
       </w:r>
     </w:p>
     <w:p>
@@ -1885,46 +2249,54 @@
           <w:numId w:val="2"/>
         </w:numPr>
       </w:pPr>
-      <w:r>
-        <w:t xml:space="preserve">output: list </w:t>
-      </w:r>
-      <w:proofErr w:type="spellStart"/>
-      <w:r>
-        <w:t>các</w:t>
-      </w:r>
-      <w:proofErr w:type="spellEnd"/>
-      <w:r>
-        <w:t xml:space="preserve"> </w:t>
-      </w:r>
-      <w:proofErr w:type="spellStart"/>
-      <w:r>
-        <w:t>meraki</w:t>
-      </w:r>
-      <w:proofErr w:type="spellEnd"/>
-      <w:r>
-        <w:t xml:space="preserve"> organization, commit </w:t>
-      </w:r>
-      <w:proofErr w:type="spellStart"/>
-      <w:r>
-        <w:t>vào</w:t>
-      </w:r>
-      <w:proofErr w:type="spellEnd"/>
-      <w:r>
-        <w:t xml:space="preserve"> state/workspace/modules/access/applications</w:t>
-      </w:r>
-    </w:p>
-    <w:p>
-      <w:pPr>
-        <w:pStyle w:val="Heading1"/>
-        <w15:collapsed/>
-      </w:pPr>
-      <w:bookmarkStart w:id="5" w:name="_Toc116481182"/>
-      <w:proofErr w:type="spellStart"/>
-      <w:r>
-        <w:t>FetchManageableOrganizations</w:t>
-      </w:r>
-      <w:bookmarkEnd w:id="5"/>
-      <w:proofErr w:type="spellEnd"/>
+      <w:proofErr w:type="spellStart"/>
+      <w:r>
+        <w:t>nếu</w:t>
+      </w:r>
+      <w:proofErr w:type="spellEnd"/>
+      <w:r>
+        <w:t xml:space="preserve"> ko </w:t>
+      </w:r>
+      <w:proofErr w:type="spellStart"/>
+      <w:r>
+        <w:t>lấy</w:t>
+      </w:r>
+      <w:proofErr w:type="spellEnd"/>
+      <w:r>
+        <w:t xml:space="preserve"> </w:t>
+      </w:r>
+      <w:proofErr w:type="spellStart"/>
+      <w:r>
+        <w:t>đc</w:t>
+      </w:r>
+      <w:proofErr w:type="spellEnd"/>
+      <w:r>
+        <w:t xml:space="preserve"> workspace </w:t>
+      </w:r>
+      <w:proofErr w:type="spellStart"/>
+      <w:r>
+        <w:t>nhưng</w:t>
+      </w:r>
+      <w:proofErr w:type="spellEnd"/>
+      <w:r>
+        <w:t xml:space="preserve"> user </w:t>
+      </w:r>
+      <w:proofErr w:type="spellStart"/>
+      <w:r>
+        <w:t>có</w:t>
+      </w:r>
+      <w:proofErr w:type="spellEnd"/>
+      <w:r>
+        <w:t xml:space="preserve"> workspace </w:t>
+      </w:r>
+      <w:proofErr w:type="spellStart"/>
+      <w:r>
+        <w:t>trong</w:t>
+      </w:r>
+      <w:proofErr w:type="spellEnd"/>
+      <w:r>
+        <w:t xml:space="preserve"> DB </w:t>
+      </w:r>
     </w:p>
     <w:p>
       <w:pPr>
@@ -1934,80 +2306,45 @@
           <w:numId w:val="2"/>
         </w:numPr>
       </w:pPr>
-      <w:r>
-        <w:t xml:space="preserve">Input: </w:t>
-      </w:r>
-      <w:proofErr w:type="spellStart"/>
-      <w:r>
-        <w:t>page_size</w:t>
-      </w:r>
-      <w:proofErr w:type="spellEnd"/>
-      <w:r>
-        <w:t xml:space="preserve">, search filter (option), </w:t>
-      </w:r>
-      <w:proofErr w:type="spellStart"/>
-      <w:r>
-        <w:t>workspaceId</w:t>
-      </w:r>
-      <w:proofErr w:type="spellEnd"/>
-      <w:r>
-        <w:t xml:space="preserve">, list products (ở </w:t>
-      </w:r>
-      <w:proofErr w:type="spellStart"/>
-      <w:r>
-        <w:t>đây</w:t>
-      </w:r>
-      <w:proofErr w:type="spellEnd"/>
-      <w:r>
-        <w:t xml:space="preserve"> </w:t>
-      </w:r>
-      <w:proofErr w:type="spellStart"/>
-      <w:r>
-        <w:t>hiện</w:t>
-      </w:r>
-      <w:proofErr w:type="spellEnd"/>
-      <w:r>
-        <w:t xml:space="preserve"> </w:t>
-      </w:r>
-      <w:proofErr w:type="spellStart"/>
-      <w:r>
-        <w:t>tại</w:t>
-      </w:r>
-      <w:proofErr w:type="spellEnd"/>
-      <w:r>
-        <w:t xml:space="preserve"> </w:t>
-      </w:r>
-      <w:proofErr w:type="spellStart"/>
-      <w:r>
-        <w:t>chỉ</w:t>
-      </w:r>
-      <w:proofErr w:type="spellEnd"/>
-      <w:r>
-        <w:t xml:space="preserve"> là list 1 </w:t>
-      </w:r>
-      <w:proofErr w:type="spellStart"/>
-      <w:r>
-        <w:t>phần</w:t>
-      </w:r>
-      <w:proofErr w:type="spellEnd"/>
-      <w:r>
-        <w:t xml:space="preserve"> </w:t>
-      </w:r>
-      <w:proofErr w:type="spellStart"/>
-      <w:r>
-        <w:t>tử</w:t>
-      </w:r>
-      <w:proofErr w:type="spellEnd"/>
-      <w:r>
-        <w:t xml:space="preserve"> là </w:t>
-      </w:r>
-      <w:proofErr w:type="spellStart"/>
-      <w:r>
-        <w:t>access_control</w:t>
-      </w:r>
-      <w:proofErr w:type="spellEnd"/>
-      <w:r>
-        <w:t>)</w:t>
+      <w:proofErr w:type="spellStart"/>
+      <w:r>
+        <w:t>mặc</w:t>
+      </w:r>
+      <w:proofErr w:type="spellEnd"/>
+      <w:r>
+        <w:t xml:space="preserve"> </w:t>
+      </w:r>
+      <w:proofErr w:type="spellStart"/>
+      <w:r>
+        <w:t>định</w:t>
+      </w:r>
+      <w:proofErr w:type="spellEnd"/>
+      <w:r>
+        <w:t xml:space="preserve"> </w:t>
+      </w:r>
+      <w:proofErr w:type="spellStart"/>
+      <w:r>
+        <w:t>lấy</w:t>
+      </w:r>
+      <w:proofErr w:type="spellEnd"/>
+      <w:r>
+        <w:t xml:space="preserve"> workspace </w:t>
+      </w:r>
+      <w:proofErr w:type="spellStart"/>
+      <w:r>
+        <w:t>đầu</w:t>
+      </w:r>
+      <w:proofErr w:type="spellEnd"/>
+      <w:r>
+        <w:t xml:space="preserve"> </w:t>
+      </w:r>
+      <w:proofErr w:type="spellStart"/>
+      <w:r>
+        <w:t>tiên</w:t>
+      </w:r>
+      <w:proofErr w:type="spellEnd"/>
+      <w:r>
+        <w:t xml:space="preserve"> </w:t>
       </w:r>
     </w:p>
     <w:p>
@@ -2018,52 +2355,9 @@
           <w:numId w:val="2"/>
         </w:numPr>
       </w:pPr>
-      <w:r>
-        <w:t xml:space="preserve">Output: </w:t>
-      </w:r>
-      <w:proofErr w:type="spellStart"/>
-      <w:r>
-        <w:t>các</w:t>
-      </w:r>
-      <w:proofErr w:type="spellEnd"/>
-      <w:r>
-        <w:t xml:space="preserve"> organization </w:t>
-      </w:r>
-      <w:proofErr w:type="spellStart"/>
-      <w:r>
-        <w:t>trong</w:t>
-      </w:r>
-      <w:proofErr w:type="spellEnd"/>
-      <w:r>
-        <w:t xml:space="preserve"> </w:t>
-      </w:r>
-      <w:proofErr w:type="spellStart"/>
-      <w:r>
-        <w:t>quyền</w:t>
-      </w:r>
-      <w:proofErr w:type="spellEnd"/>
-      <w:r>
-        <w:t xml:space="preserve"> </w:t>
-      </w:r>
-      <w:proofErr w:type="spellStart"/>
-      <w:r>
-        <w:t>quản</w:t>
-      </w:r>
-      <w:proofErr w:type="spellEnd"/>
-      <w:r>
-        <w:t xml:space="preserve"> </w:t>
-      </w:r>
-      <w:proofErr w:type="spellStart"/>
-      <w:r>
-        <w:t>lý</w:t>
-      </w:r>
-      <w:proofErr w:type="spellEnd"/>
-      <w:r>
-        <w:t xml:space="preserve"> </w:t>
-      </w:r>
-      <w:proofErr w:type="spellStart"/>
-      <w:r>
-        <w:t>của</w:t>
+      <w:proofErr w:type="spellStart"/>
+      <w:r>
+        <w:t>nếu</w:t>
       </w:r>
       <w:proofErr w:type="spellEnd"/>
       <w:r>
@@ -2071,25 +2365,66 @@
       </w:r>
       <w:proofErr w:type="spellStart"/>
       <w:r>
-        <w:t>này</w:t>
-      </w:r>
-      <w:proofErr w:type="spellEnd"/>
-      <w:r>
-        <w:t xml:space="preserve">, commit </w:t>
-      </w:r>
-      <w:proofErr w:type="spellStart"/>
-      <w:r>
-        <w:t>vào</w:t>
-      </w:r>
-      <w:proofErr w:type="spellEnd"/>
-      <w:r>
-        <w:t xml:space="preserve"> state/modules/workspace/</w:t>
-      </w:r>
-      <w:proofErr w:type="spellStart"/>
-      <w:r>
-        <w:t>manageableOrganizations</w:t>
-      </w:r>
-      <w:proofErr w:type="spellEnd"/>
+        <w:t>lấy</w:t>
+      </w:r>
+      <w:proofErr w:type="spellEnd"/>
+      <w:r>
+        <w:t xml:space="preserve"> </w:t>
+      </w:r>
+      <w:proofErr w:type="spellStart"/>
+      <w:r>
+        <w:t>ra</w:t>
+      </w:r>
+      <w:proofErr w:type="spellEnd"/>
+      <w:r>
+        <w:t xml:space="preserve"> </w:t>
+      </w:r>
+      <w:proofErr w:type="spellStart"/>
+      <w:r>
+        <w:t>đc</w:t>
+      </w:r>
+      <w:proofErr w:type="spellEnd"/>
+      <w:r>
+        <w:t xml:space="preserve"> </w:t>
+      </w:r>
+      <w:proofErr w:type="spellStart"/>
+      <w:r>
+        <w:t>vẫn</w:t>
+      </w:r>
+      <w:proofErr w:type="spellEnd"/>
+      <w:r>
+        <w:t xml:space="preserve"> là null/undefined </w:t>
+      </w:r>
+      <w:r>
+        <w:sym w:font="Wingdings" w:char="F0E0"/>
+      </w:r>
+      <w:r>
+        <w:t xml:space="preserve"> </w:t>
+      </w:r>
+      <w:proofErr w:type="spellStart"/>
+      <w:r>
+        <w:t>clearWorkspaceSelections</w:t>
+      </w:r>
+      <w:proofErr w:type="spellEnd"/>
+      <w:r>
+        <w:t>: set state/modules/layout/workspace = null + commit state/modules/layout/</w:t>
+      </w:r>
+      <w:proofErr w:type="spellStart"/>
+      <w:r>
+        <w:t>selected_workspace</w:t>
+      </w:r>
+      <w:proofErr w:type="spellEnd"/>
+      <w:r>
+        <w:t xml:space="preserve"> </w:t>
+      </w:r>
+      <w:proofErr w:type="spellStart"/>
+      <w:r>
+        <w:t>có</w:t>
+      </w:r>
+      <w:proofErr w:type="spellEnd"/>
+      <w:r>
+        <w:t xml:space="preserve"> id = null</w:t>
+      </w:r>
     </w:p>
     <w:p>
       <w:pPr>
@@ -2100,107 +2435,75 @@
         </w:numPr>
       </w:pPr>
       <w:r>
-        <w:t xml:space="preserve"> </w:t>
-      </w:r>
-      <w:proofErr w:type="spellStart"/>
-      <w:r>
-        <w:t>Với</w:t>
-      </w:r>
-      <w:proofErr w:type="spellEnd"/>
-      <w:r>
-        <w:t xml:space="preserve"> </w:t>
-      </w:r>
-      <w:proofErr w:type="spellStart"/>
-      <w:r>
-        <w:t>những</w:t>
-      </w:r>
-      <w:proofErr w:type="spellEnd"/>
-      <w:r>
-        <w:t xml:space="preserve"> organization full </w:t>
-      </w:r>
-      <w:proofErr w:type="spellStart"/>
-      <w:r>
-        <w:t>quyền</w:t>
-      </w:r>
-      <w:proofErr w:type="spellEnd"/>
-      <w:r>
-        <w:t xml:space="preserve"> </w:t>
-      </w:r>
-      <w:proofErr w:type="spellStart"/>
-      <w:r>
-        <w:t>truy</w:t>
-      </w:r>
-      <w:proofErr w:type="spellEnd"/>
-      <w:r>
-        <w:t xml:space="preserve"> </w:t>
-      </w:r>
-      <w:proofErr w:type="spellStart"/>
-      <w:r>
-        <w:t>cập</w:t>
-      </w:r>
-      <w:proofErr w:type="spellEnd"/>
-      <w:r>
-        <w:t xml:space="preserve"> </w:t>
-      </w:r>
-      <w:proofErr w:type="spellStart"/>
-      <w:r>
-        <w:t>thì</w:t>
-      </w:r>
-      <w:proofErr w:type="spellEnd"/>
-      <w:r>
-        <w:t xml:space="preserve"> </w:t>
-      </w:r>
-      <w:proofErr w:type="spellStart"/>
-      <w:r>
-        <w:t>có</w:t>
-      </w:r>
-      <w:proofErr w:type="spellEnd"/>
-      <w:r>
-        <w:t xml:space="preserve"> </w:t>
-      </w:r>
-      <w:proofErr w:type="spellStart"/>
-      <w:r>
-        <w:t>thể</w:t>
-      </w:r>
-      <w:proofErr w:type="spellEnd"/>
-      <w:r>
-        <w:t xml:space="preserve"> </w:t>
-      </w:r>
-      <w:proofErr w:type="spellStart"/>
-      <w:r>
-        <w:t>đc</w:t>
-      </w:r>
-      <w:proofErr w:type="spellEnd"/>
-      <w:r>
-        <w:t xml:space="preserve"> add </w:t>
-      </w:r>
-      <w:proofErr w:type="spellStart"/>
-      <w:r>
-        <w:t>vào</w:t>
-      </w:r>
-      <w:proofErr w:type="spellEnd"/>
-      <w:r>
-        <w:t xml:space="preserve"> workspace</w:t>
-      </w:r>
+        <w:t xml:space="preserve">fetch </w:t>
+      </w:r>
+      <w:proofErr w:type="spellStart"/>
+      <w:r>
+        <w:t>các</w:t>
+      </w:r>
+      <w:proofErr w:type="spellEnd"/>
+      <w:r>
+        <w:t xml:space="preserve"> Organizations </w:t>
+      </w:r>
+      <w:proofErr w:type="spellStart"/>
+      <w:r>
+        <w:t>thuộc</w:t>
+      </w:r>
+      <w:proofErr w:type="spellEnd"/>
+      <w:r>
+        <w:t xml:space="preserve"> </w:t>
+      </w:r>
+      <w:proofErr w:type="spellStart"/>
+      <w:r>
+        <w:t>về</w:t>
+      </w:r>
+      <w:proofErr w:type="spellEnd"/>
+      <w:r>
+        <w:t xml:space="preserve"> selected workspace </w:t>
+      </w:r>
+      <w:proofErr w:type="spellStart"/>
+      <w:r>
+        <w:t>của</w:t>
+      </w:r>
+      <w:proofErr w:type="spellEnd"/>
+      <w:r>
+        <w:t xml:space="preserve"> user </w:t>
+      </w:r>
+      <w:proofErr w:type="spellStart"/>
+      <w:r>
+        <w:t>đó</w:t>
+      </w:r>
+      <w:proofErr w:type="spellEnd"/>
+      <w:r>
+        <w:t xml:space="preserve"> </w:t>
+      </w:r>
+      <w:r>
+        <w:sym w:font="Wingdings" w:char="F0E0"/>
+      </w:r>
+      <w:r>
+        <w:t xml:space="preserve"> </w:t>
+      </w:r>
+      <w:proofErr w:type="spellStart"/>
+      <w:r>
+        <w:t>selectActiveOrganization</w:t>
+      </w:r>
+      <w:proofErr w:type="spellEnd"/>
     </w:p>
     <w:p>
       <w:pPr>
         <w:pStyle w:val="Heading1"/>
         <w15:collapsed/>
       </w:pPr>
-      <w:bookmarkStart w:id="6" w:name="_Toc116481183"/>
-      <w:r>
-        <w:t xml:space="preserve">Add Organization </w:t>
-      </w:r>
-      <w:proofErr w:type="spellStart"/>
-      <w:r>
-        <w:t>vào</w:t>
-      </w:r>
-      <w:proofErr w:type="spellEnd"/>
-      <w:r>
-        <w:t xml:space="preserve"> Workspace</w:t>
-      </w:r>
-      <w:bookmarkEnd w:id="6"/>
+      <w:bookmarkStart w:id="4" w:name="_Toc119620820"/>
+      <w:proofErr w:type="spellStart"/>
+      <w:r>
+        <w:t>FetchUserApplication</w:t>
+      </w:r>
+      <w:r>
+        <w:t>s</w:t>
+      </w:r>
+      <w:bookmarkEnd w:id="4"/>
+      <w:proofErr w:type="spellEnd"/>
     </w:p>
     <w:p>
       <w:pPr>
@@ -2210,107 +2513,25 @@
           <w:numId w:val="2"/>
         </w:numPr>
       </w:pPr>
-      <w:proofErr w:type="spellStart"/>
-      <w:r>
-        <w:t>Chọn</w:t>
-      </w:r>
-      <w:proofErr w:type="spellEnd"/>
-      <w:r>
-        <w:t xml:space="preserve"> </w:t>
-      </w:r>
-      <w:proofErr w:type="spellStart"/>
-      <w:r>
-        <w:t>các</w:t>
-      </w:r>
-      <w:proofErr w:type="spellEnd"/>
-      <w:r>
-        <w:t xml:space="preserve"> organization </w:t>
-      </w:r>
-      <w:proofErr w:type="spellStart"/>
-      <w:r>
-        <w:t>có</w:t>
-      </w:r>
-      <w:proofErr w:type="spellEnd"/>
-      <w:r>
-        <w:t xml:space="preserve"> </w:t>
-      </w:r>
-      <w:proofErr w:type="spellStart"/>
-      <w:r>
-        <w:t>thể</w:t>
-      </w:r>
-      <w:proofErr w:type="spellEnd"/>
-      <w:r>
-        <w:t xml:space="preserve"> </w:t>
-      </w:r>
-      <w:proofErr w:type="spellStart"/>
-      <w:r>
-        <w:t>chọn</w:t>
-      </w:r>
-      <w:proofErr w:type="spellEnd"/>
-      <w:r>
-        <w:t xml:space="preserve"> </w:t>
-      </w:r>
-      <w:proofErr w:type="spellStart"/>
-      <w:r>
-        <w:t>đc</w:t>
-      </w:r>
-      <w:proofErr w:type="spellEnd"/>
-      <w:r>
-        <w:t xml:space="preserve"> </w:t>
-      </w:r>
-      <w:proofErr w:type="spellStart"/>
-      <w:r>
-        <w:t>trong</w:t>
-      </w:r>
-      <w:proofErr w:type="spellEnd"/>
-      <w:r>
-        <w:t xml:space="preserve"> </w:t>
-      </w:r>
-      <w:proofErr w:type="spellStart"/>
-      <w:r>
-        <w:t>số</w:t>
-      </w:r>
-      <w:proofErr w:type="spellEnd"/>
-      <w:r>
-        <w:t xml:space="preserve"> </w:t>
-      </w:r>
-      <w:proofErr w:type="spellStart"/>
-      <w:r>
-        <w:t>các</w:t>
-      </w:r>
-      <w:proofErr w:type="spellEnd"/>
-      <w:r>
-        <w:t xml:space="preserve"> organization </w:t>
-      </w:r>
-      <w:proofErr w:type="spellStart"/>
-      <w:r>
-        <w:t>có</w:t>
-      </w:r>
-      <w:proofErr w:type="spellEnd"/>
-      <w:r>
-        <w:t xml:space="preserve"> </w:t>
-      </w:r>
-      <w:proofErr w:type="spellStart"/>
-      <w:r>
-        <w:t>quyền</w:t>
-      </w:r>
-      <w:proofErr w:type="spellEnd"/>
-      <w:r>
-        <w:t xml:space="preserve"> </w:t>
-      </w:r>
-      <w:proofErr w:type="spellStart"/>
-      <w:r>
-        <w:t>quản</w:t>
-      </w:r>
-      <w:proofErr w:type="spellEnd"/>
-      <w:r>
-        <w:t xml:space="preserve"> </w:t>
-      </w:r>
-      <w:proofErr w:type="spellStart"/>
-      <w:r>
-        <w:t>lý</w:t>
-      </w:r>
-      <w:proofErr w:type="spellEnd"/>
+      <w:r>
+        <w:t xml:space="preserve">input: </w:t>
+      </w:r>
+      <w:proofErr w:type="spellStart"/>
+      <w:r>
+        <w:t>workspaceId</w:t>
+      </w:r>
+      <w:proofErr w:type="spellEnd"/>
+      <w:r>
+        <w:t xml:space="preserve">, </w:t>
+      </w:r>
+      <w:proofErr w:type="spellStart"/>
+      <w:r>
+        <w:t>page_size</w:t>
+      </w:r>
+      <w:proofErr w:type="spellEnd"/>
+      <w:r>
+        <w:t>, page</w:t>
+      </w:r>
     </w:p>
     <w:p>
       <w:pPr>
@@ -2321,6 +2542,441 @@
         </w:numPr>
       </w:pPr>
       <w:r>
+        <w:t xml:space="preserve">output: list </w:t>
+      </w:r>
+      <w:proofErr w:type="spellStart"/>
+      <w:r>
+        <w:t>các</w:t>
+      </w:r>
+      <w:proofErr w:type="spellEnd"/>
+      <w:r>
+        <w:t xml:space="preserve"> </w:t>
+      </w:r>
+      <w:proofErr w:type="spellStart"/>
+      <w:r>
+        <w:t>meraki</w:t>
+      </w:r>
+      <w:proofErr w:type="spellEnd"/>
+      <w:r>
+        <w:t xml:space="preserve"> organization, commit </w:t>
+      </w:r>
+      <w:proofErr w:type="spellStart"/>
+      <w:r>
+        <w:t>vào</w:t>
+      </w:r>
+      <w:proofErr w:type="spellEnd"/>
+      <w:r>
+        <w:t xml:space="preserve"> state/workspace/modules/access/applications</w:t>
+      </w:r>
+    </w:p>
+    <w:p>
+      <w:pPr>
+        <w:pStyle w:val="Heading1"/>
+        <w15:collapsed/>
+      </w:pPr>
+      <w:bookmarkStart w:id="5" w:name="_Toc119620821"/>
+      <w:proofErr w:type="spellStart"/>
+      <w:r>
+        <w:t>FetchManageableOrganizations</w:t>
+      </w:r>
+      <w:bookmarkEnd w:id="5"/>
+      <w:proofErr w:type="spellEnd"/>
+    </w:p>
+    <w:p>
+      <w:pPr>
+        <w:pStyle w:val="ListParagraph"/>
+        <w:numPr>
+          <w:ilvl w:val="0"/>
+          <w:numId w:val="2"/>
+        </w:numPr>
+      </w:pPr>
+      <w:r>
+        <w:t xml:space="preserve">Input: </w:t>
+      </w:r>
+      <w:proofErr w:type="spellStart"/>
+      <w:r>
+        <w:t>page_size</w:t>
+      </w:r>
+      <w:proofErr w:type="spellEnd"/>
+      <w:r>
+        <w:t xml:space="preserve">, search filter (option), </w:t>
+      </w:r>
+      <w:proofErr w:type="spellStart"/>
+      <w:r>
+        <w:t>workspaceId</w:t>
+      </w:r>
+      <w:proofErr w:type="spellEnd"/>
+      <w:r>
+        <w:t xml:space="preserve">, list products (ở </w:t>
+      </w:r>
+      <w:proofErr w:type="spellStart"/>
+      <w:r>
+        <w:t>đây</w:t>
+      </w:r>
+      <w:proofErr w:type="spellEnd"/>
+      <w:r>
+        <w:t xml:space="preserve"> </w:t>
+      </w:r>
+      <w:proofErr w:type="spellStart"/>
+      <w:r>
+        <w:t>hiện</w:t>
+      </w:r>
+      <w:proofErr w:type="spellEnd"/>
+      <w:r>
+        <w:t xml:space="preserve"> </w:t>
+      </w:r>
+      <w:proofErr w:type="spellStart"/>
+      <w:r>
+        <w:t>tại</w:t>
+      </w:r>
+      <w:proofErr w:type="spellEnd"/>
+      <w:r>
+        <w:t xml:space="preserve"> </w:t>
+      </w:r>
+      <w:proofErr w:type="spellStart"/>
+      <w:r>
+        <w:t>chỉ</w:t>
+      </w:r>
+      <w:proofErr w:type="spellEnd"/>
+      <w:r>
+        <w:t xml:space="preserve"> là list 1 </w:t>
+      </w:r>
+      <w:proofErr w:type="spellStart"/>
+      <w:r>
+        <w:t>phần</w:t>
+      </w:r>
+      <w:proofErr w:type="spellEnd"/>
+      <w:r>
+        <w:t xml:space="preserve"> </w:t>
+      </w:r>
+      <w:proofErr w:type="spellStart"/>
+      <w:r>
+        <w:t>tử</w:t>
+      </w:r>
+      <w:proofErr w:type="spellEnd"/>
+      <w:r>
+        <w:t xml:space="preserve"> là </w:t>
+      </w:r>
+      <w:proofErr w:type="spellStart"/>
+      <w:r>
+        <w:t>access_control</w:t>
+      </w:r>
+      <w:proofErr w:type="spellEnd"/>
+      <w:r>
+        <w:t>)</w:t>
+      </w:r>
+    </w:p>
+    <w:p>
+      <w:pPr>
+        <w:pStyle w:val="ListParagraph"/>
+        <w:numPr>
+          <w:ilvl w:val="0"/>
+          <w:numId w:val="2"/>
+        </w:numPr>
+      </w:pPr>
+      <w:r>
+        <w:t xml:space="preserve">Output: </w:t>
+      </w:r>
+      <w:proofErr w:type="spellStart"/>
+      <w:r>
+        <w:t>các</w:t>
+      </w:r>
+      <w:proofErr w:type="spellEnd"/>
+      <w:r>
+        <w:t xml:space="preserve"> organization </w:t>
+      </w:r>
+      <w:proofErr w:type="spellStart"/>
+      <w:r>
+        <w:t>trong</w:t>
+      </w:r>
+      <w:proofErr w:type="spellEnd"/>
+      <w:r>
+        <w:t xml:space="preserve"> </w:t>
+      </w:r>
+      <w:proofErr w:type="spellStart"/>
+      <w:r>
+        <w:t>quyền</w:t>
+      </w:r>
+      <w:proofErr w:type="spellEnd"/>
+      <w:r>
+        <w:t xml:space="preserve"> </w:t>
+      </w:r>
+      <w:proofErr w:type="spellStart"/>
+      <w:r>
+        <w:t>quản</w:t>
+      </w:r>
+      <w:proofErr w:type="spellEnd"/>
+      <w:r>
+        <w:t xml:space="preserve"> </w:t>
+      </w:r>
+      <w:proofErr w:type="spellStart"/>
+      <w:r>
+        <w:t>lý</w:t>
+      </w:r>
+      <w:proofErr w:type="spellEnd"/>
+      <w:r>
+        <w:t xml:space="preserve"> </w:t>
+      </w:r>
+      <w:proofErr w:type="spellStart"/>
+      <w:r>
+        <w:t>của</w:t>
+      </w:r>
+      <w:proofErr w:type="spellEnd"/>
+      <w:r>
+        <w:t xml:space="preserve"> workspace </w:t>
+      </w:r>
+      <w:proofErr w:type="spellStart"/>
+      <w:r>
+        <w:t>này</w:t>
+      </w:r>
+      <w:proofErr w:type="spellEnd"/>
+      <w:r>
+        <w:t xml:space="preserve">, commit </w:t>
+      </w:r>
+      <w:proofErr w:type="spellStart"/>
+      <w:r>
+        <w:t>vào</w:t>
+      </w:r>
+      <w:proofErr w:type="spellEnd"/>
+      <w:r>
+        <w:t xml:space="preserve"> state/modules/workspace/</w:t>
+      </w:r>
+      <w:proofErr w:type="spellStart"/>
+      <w:r>
+        <w:t>manageableOrganizations</w:t>
+      </w:r>
+      <w:proofErr w:type="spellEnd"/>
+    </w:p>
+    <w:p>
+      <w:pPr>
+        <w:pStyle w:val="ListParagraph"/>
+        <w:numPr>
+          <w:ilvl w:val="0"/>
+          <w:numId w:val="2"/>
+        </w:numPr>
+      </w:pPr>
+      <w:r>
+        <w:t xml:space="preserve"> </w:t>
+      </w:r>
+      <w:proofErr w:type="spellStart"/>
+      <w:r>
+        <w:t>Với</w:t>
+      </w:r>
+      <w:proofErr w:type="spellEnd"/>
+      <w:r>
+        <w:t xml:space="preserve"> </w:t>
+      </w:r>
+      <w:proofErr w:type="spellStart"/>
+      <w:r>
+        <w:t>những</w:t>
+      </w:r>
+      <w:proofErr w:type="spellEnd"/>
+      <w:r>
+        <w:t xml:space="preserve"> organization full </w:t>
+      </w:r>
+      <w:proofErr w:type="spellStart"/>
+      <w:r>
+        <w:t>quyền</w:t>
+      </w:r>
+      <w:proofErr w:type="spellEnd"/>
+      <w:r>
+        <w:t xml:space="preserve"> </w:t>
+      </w:r>
+      <w:proofErr w:type="spellStart"/>
+      <w:r>
+        <w:t>truy</w:t>
+      </w:r>
+      <w:proofErr w:type="spellEnd"/>
+      <w:r>
+        <w:t xml:space="preserve"> </w:t>
+      </w:r>
+      <w:proofErr w:type="spellStart"/>
+      <w:r>
+        <w:t>cập</w:t>
+      </w:r>
+      <w:proofErr w:type="spellEnd"/>
+      <w:r>
+        <w:t xml:space="preserve"> </w:t>
+      </w:r>
+      <w:proofErr w:type="spellStart"/>
+      <w:r>
+        <w:t>thì</w:t>
+      </w:r>
+      <w:proofErr w:type="spellEnd"/>
+      <w:r>
+        <w:t xml:space="preserve"> </w:t>
+      </w:r>
+      <w:proofErr w:type="spellStart"/>
+      <w:r>
+        <w:t>có</w:t>
+      </w:r>
+      <w:proofErr w:type="spellEnd"/>
+      <w:r>
+        <w:t xml:space="preserve"> </w:t>
+      </w:r>
+      <w:proofErr w:type="spellStart"/>
+      <w:r>
+        <w:t>thể</w:t>
+      </w:r>
+      <w:proofErr w:type="spellEnd"/>
+      <w:r>
+        <w:t xml:space="preserve"> </w:t>
+      </w:r>
+      <w:proofErr w:type="spellStart"/>
+      <w:r>
+        <w:t>đc</w:t>
+      </w:r>
+      <w:proofErr w:type="spellEnd"/>
+      <w:r>
+        <w:t xml:space="preserve"> add </w:t>
+      </w:r>
+      <w:proofErr w:type="spellStart"/>
+      <w:r>
+        <w:t>vào</w:t>
+      </w:r>
+      <w:proofErr w:type="spellEnd"/>
+      <w:r>
+        <w:t xml:space="preserve"> workspace</w:t>
+      </w:r>
+    </w:p>
+    <w:p>
+      <w:pPr>
+        <w:pStyle w:val="Heading1"/>
+        <w15:collapsed/>
+      </w:pPr>
+      <w:bookmarkStart w:id="6" w:name="_Toc119620822"/>
+      <w:r>
+        <w:t xml:space="preserve">Add Organization </w:t>
+      </w:r>
+      <w:proofErr w:type="spellStart"/>
+      <w:r>
+        <w:t>vào</w:t>
+      </w:r>
+      <w:proofErr w:type="spellEnd"/>
+      <w:r>
+        <w:t xml:space="preserve"> Workspace</w:t>
+      </w:r>
+      <w:bookmarkEnd w:id="6"/>
+    </w:p>
+    <w:p>
+      <w:pPr>
+        <w:pStyle w:val="ListParagraph"/>
+        <w:numPr>
+          <w:ilvl w:val="0"/>
+          <w:numId w:val="2"/>
+        </w:numPr>
+      </w:pPr>
+      <w:proofErr w:type="spellStart"/>
+      <w:r>
+        <w:t>Chọn</w:t>
+      </w:r>
+      <w:proofErr w:type="spellEnd"/>
+      <w:r>
+        <w:t xml:space="preserve"> </w:t>
+      </w:r>
+      <w:proofErr w:type="spellStart"/>
+      <w:r>
+        <w:t>các</w:t>
+      </w:r>
+      <w:proofErr w:type="spellEnd"/>
+      <w:r>
+        <w:t xml:space="preserve"> organization </w:t>
+      </w:r>
+      <w:proofErr w:type="spellStart"/>
+      <w:r>
+        <w:t>có</w:t>
+      </w:r>
+      <w:proofErr w:type="spellEnd"/>
+      <w:r>
+        <w:t xml:space="preserve"> </w:t>
+      </w:r>
+      <w:proofErr w:type="spellStart"/>
+      <w:r>
+        <w:t>thể</w:t>
+      </w:r>
+      <w:proofErr w:type="spellEnd"/>
+      <w:r>
+        <w:t xml:space="preserve"> </w:t>
+      </w:r>
+      <w:proofErr w:type="spellStart"/>
+      <w:r>
+        <w:t>chọn</w:t>
+      </w:r>
+      <w:proofErr w:type="spellEnd"/>
+      <w:r>
+        <w:t xml:space="preserve"> </w:t>
+      </w:r>
+      <w:proofErr w:type="spellStart"/>
+      <w:r>
+        <w:t>đc</w:t>
+      </w:r>
+      <w:proofErr w:type="spellEnd"/>
+      <w:r>
+        <w:t xml:space="preserve"> </w:t>
+      </w:r>
+      <w:proofErr w:type="spellStart"/>
+      <w:r>
+        <w:t>trong</w:t>
+      </w:r>
+      <w:proofErr w:type="spellEnd"/>
+      <w:r>
+        <w:t xml:space="preserve"> </w:t>
+      </w:r>
+      <w:proofErr w:type="spellStart"/>
+      <w:r>
+        <w:t>số</w:t>
+      </w:r>
+      <w:proofErr w:type="spellEnd"/>
+      <w:r>
+        <w:t xml:space="preserve"> </w:t>
+      </w:r>
+      <w:proofErr w:type="spellStart"/>
+      <w:r>
+        <w:t>các</w:t>
+      </w:r>
+      <w:proofErr w:type="spellEnd"/>
+      <w:r>
+        <w:t xml:space="preserve"> organization </w:t>
+      </w:r>
+      <w:proofErr w:type="spellStart"/>
+      <w:r>
+        <w:t>có</w:t>
+      </w:r>
+      <w:proofErr w:type="spellEnd"/>
+      <w:r>
+        <w:t xml:space="preserve"> </w:t>
+      </w:r>
+      <w:proofErr w:type="spellStart"/>
+      <w:r>
+        <w:t>quyền</w:t>
+      </w:r>
+      <w:proofErr w:type="spellEnd"/>
+      <w:r>
+        <w:t xml:space="preserve"> </w:t>
+      </w:r>
+      <w:proofErr w:type="spellStart"/>
+      <w:r>
+        <w:t>quản</w:t>
+      </w:r>
+      <w:proofErr w:type="spellEnd"/>
+      <w:r>
+        <w:t xml:space="preserve"> </w:t>
+      </w:r>
+      <w:proofErr w:type="spellStart"/>
+      <w:r>
+        <w:t>lý</w:t>
+      </w:r>
+      <w:proofErr w:type="spellEnd"/>
+    </w:p>
+    <w:p>
+      <w:pPr>
+        <w:pStyle w:val="ListParagraph"/>
+        <w:numPr>
+          <w:ilvl w:val="0"/>
+          <w:numId w:val="2"/>
+        </w:numPr>
+      </w:pPr>
+      <w:r>
         <w:t xml:space="preserve">Confirm add organization </w:t>
       </w:r>
       <w:r>
@@ -2330,6 +2986,9 @@
         <w:t xml:space="preserve"> </w:t>
       </w:r>
       <w:r>
+        <w:rPr>
+          <w:noProof/>
+        </w:rPr>
         <w:drawing>
           <wp:inline distT="0" distB="0" distL="0" distR="0" wp14:anchorId="6018A0EA" wp14:editId="2BD81CC5">
             <wp:extent cx="5943600" cy="4103370"/>
@@ -2412,7 +3071,7 @@
       <w:pPr>
         <w:pStyle w:val="Heading1"/>
       </w:pPr>
-      <w:bookmarkStart w:id="7" w:name="_Toc116481184"/>
+      <w:bookmarkStart w:id="7" w:name="_Toc119620823"/>
       <w:r>
         <w:t>Fetch User Roles</w:t>
       </w:r>
@@ -3566,6 +4225,28 @@
       <w:szCs w:val="32"/>
     </w:rPr>
   </w:style>
+  <w:style w:type="paragraph" w:styleId="Heading2">
+    <w:name w:val="heading 2"/>
+    <w:basedOn w:val="Normal"/>
+    <w:next w:val="Normal"/>
+    <w:link w:val="Heading2Char"/>
+    <w:uiPriority w:val="9"/>
+    <w:unhideWhenUsed/>
+    <w:qFormat/>
+    <w:rsid w:val="00DE0021"/>
+    <w:pPr>
+      <w:keepNext/>
+      <w:keepLines/>
+      <w:spacing w:before="40" w:after="0"/>
+      <w:outlineLvl w:val="1"/>
+    </w:pPr>
+    <w:rPr>
+      <w:rFonts w:asciiTheme="majorHAnsi" w:eastAsiaTheme="majorEastAsia" w:hAnsiTheme="majorHAnsi" w:cstheme="majorBidi"/>
+      <w:color w:val="2F5496" w:themeColor="accent1" w:themeShade="BF"/>
+      <w:sz w:val="26"/>
+      <w:szCs w:val="26"/>
+    </w:rPr>
+  </w:style>
   <w:style w:type="character" w:default="1" w:styleId="DefaultParagraphFont">
     <w:name w:val="Default Paragraph Font"/>
     <w:uiPriority w:val="1"/>
@@ -3653,6 +4334,32 @@
     <w:pPr>
       <w:ind w:left="720"/>
       <w:contextualSpacing/>
+    </w:pPr>
+  </w:style>
+  <w:style w:type="character" w:customStyle="1" w:styleId="Heading2Char">
+    <w:name w:val="Heading 2 Char"/>
+    <w:basedOn w:val="DefaultParagraphFont"/>
+    <w:link w:val="Heading2"/>
+    <w:uiPriority w:val="9"/>
+    <w:rsid w:val="00DE0021"/>
+    <w:rPr>
+      <w:rFonts w:asciiTheme="majorHAnsi" w:eastAsiaTheme="majorEastAsia" w:hAnsiTheme="majorHAnsi" w:cstheme="majorBidi"/>
+      <w:color w:val="2F5496" w:themeColor="accent1" w:themeShade="BF"/>
+      <w:sz w:val="26"/>
+      <w:szCs w:val="26"/>
+    </w:rPr>
+  </w:style>
+  <w:style w:type="paragraph" w:styleId="TOC2">
+    <w:name w:val="toc 2"/>
+    <w:basedOn w:val="Normal"/>
+    <w:next w:val="Normal"/>
+    <w:autoRedefine/>
+    <w:uiPriority w:val="39"/>
+    <w:unhideWhenUsed/>
+    <w:rsid w:val="00DE0021"/>
+    <w:pPr>
+      <w:spacing w:after="100"/>
+      <w:ind w:left="220"/>
     </w:pPr>
   </w:style>
 </w:styles>

--- a/workflow.docx
+++ b/workflow.docx
@@ -2033,6 +2033,1092 @@
       </w:r>
       <w:proofErr w:type="spellEnd"/>
     </w:p>
+    <w:p/>
+    <w:p>
+      <w:pPr>
+        <w:pStyle w:val="Heading1"/>
+        <w15:collapsed/>
+      </w:pPr>
+      <w:proofErr w:type="spellStart"/>
+      <w:r>
+        <w:t>Tạo</w:t>
+      </w:r>
+      <w:proofErr w:type="spellEnd"/>
+      <w:r>
+        <w:t xml:space="preserve"> Workspace </w:t>
+      </w:r>
+      <w:proofErr w:type="spellStart"/>
+      <w:r>
+        <w:t>mới</w:t>
+      </w:r>
+      <w:proofErr w:type="spellEnd"/>
+    </w:p>
+    <w:p>
+      <w:pPr>
+        <w:pStyle w:val="ListParagraph"/>
+        <w:numPr>
+          <w:ilvl w:val="0"/>
+          <w:numId w:val="2"/>
+        </w:numPr>
+      </w:pPr>
+      <w:proofErr w:type="spellStart"/>
+      <w:r>
+        <w:t>Nhập</w:t>
+      </w:r>
+      <w:proofErr w:type="spellEnd"/>
+      <w:r>
+        <w:t xml:space="preserve"> </w:t>
+      </w:r>
+      <w:proofErr w:type="spellStart"/>
+      <w:r>
+        <w:t>tên</w:t>
+      </w:r>
+      <w:proofErr w:type="spellEnd"/>
+      <w:r>
+        <w:t xml:space="preserve"> workspace </w:t>
+      </w:r>
+      <w:proofErr w:type="spellStart"/>
+      <w:r>
+        <w:t>muốn</w:t>
+      </w:r>
+      <w:proofErr w:type="spellEnd"/>
+      <w:r>
+        <w:t xml:space="preserve"> </w:t>
+      </w:r>
+      <w:proofErr w:type="spellStart"/>
+      <w:r>
+        <w:t>tạo</w:t>
+      </w:r>
+      <w:proofErr w:type="spellEnd"/>
+    </w:p>
+    <w:p>
+      <w:pPr>
+        <w:pStyle w:val="ListParagraph"/>
+        <w:numPr>
+          <w:ilvl w:val="0"/>
+          <w:numId w:val="2"/>
+        </w:numPr>
+      </w:pPr>
+      <w:r>
+        <w:t xml:space="preserve">Workspace object </w:t>
+      </w:r>
+      <w:proofErr w:type="spellStart"/>
+      <w:r>
+        <w:t>đc</w:t>
+      </w:r>
+      <w:proofErr w:type="spellEnd"/>
+      <w:r>
+        <w:t xml:space="preserve"> </w:t>
+      </w:r>
+      <w:proofErr w:type="spellStart"/>
+      <w:r>
+        <w:t>tạo</w:t>
+      </w:r>
+      <w:proofErr w:type="spellEnd"/>
+      <w:r>
+        <w:t xml:space="preserve"> </w:t>
+      </w:r>
+      <w:r>
+        <w:sym w:font="Wingdings" w:char="F0E0"/>
+      </w:r>
+      <w:r>
+        <w:t xml:space="preserve"> </w:t>
+      </w:r>
+      <w:proofErr w:type="spellStart"/>
+      <w:r>
+        <w:t>lưu</w:t>
+      </w:r>
+      <w:proofErr w:type="spellEnd"/>
+      <w:r>
+        <w:t xml:space="preserve"> </w:t>
+      </w:r>
+      <w:proofErr w:type="spellStart"/>
+      <w:r>
+        <w:t>vào</w:t>
+      </w:r>
+      <w:proofErr w:type="spellEnd"/>
+      <w:r>
+        <w:t xml:space="preserve"> DB</w:t>
+      </w:r>
+    </w:p>
+    <w:p>
+      <w:pPr>
+        <w:pStyle w:val="ListParagraph"/>
+        <w:numPr>
+          <w:ilvl w:val="0"/>
+          <w:numId w:val="2"/>
+        </w:numPr>
+      </w:pPr>
+      <w:proofErr w:type="spellStart"/>
+      <w:r>
+        <w:t>Gán</w:t>
+      </w:r>
+      <w:proofErr w:type="spellEnd"/>
+      <w:r>
+        <w:t xml:space="preserve"> </w:t>
+      </w:r>
+      <w:proofErr w:type="spellStart"/>
+      <w:r>
+        <w:t>administrator_role</w:t>
+      </w:r>
+      <w:proofErr w:type="spellEnd"/>
+      <w:r>
+        <w:t xml:space="preserve"> </w:t>
+      </w:r>
+      <w:proofErr w:type="spellStart"/>
+      <w:r>
+        <w:t>cho</w:t>
+      </w:r>
+      <w:proofErr w:type="spellEnd"/>
+      <w:r>
+        <w:t xml:space="preserve"> user </w:t>
+      </w:r>
+      <w:proofErr w:type="spellStart"/>
+      <w:r>
+        <w:t>tạo</w:t>
+      </w:r>
+      <w:proofErr w:type="spellEnd"/>
+      <w:r>
+        <w:t xml:space="preserve"> workspace</w:t>
+      </w:r>
+    </w:p>
+    <w:p>
+      <w:pPr>
+        <w:pStyle w:val="ListParagraph"/>
+        <w:numPr>
+          <w:ilvl w:val="0"/>
+          <w:numId w:val="2"/>
+        </w:numPr>
+      </w:pPr>
+      <w:r>
+        <w:t xml:space="preserve">Fetch </w:t>
+      </w:r>
+      <w:proofErr w:type="spellStart"/>
+      <w:r>
+        <w:t>các</w:t>
+      </w:r>
+      <w:proofErr w:type="spellEnd"/>
+      <w:r>
+        <w:t xml:space="preserve"> workspace </w:t>
+      </w:r>
+      <w:proofErr w:type="spellStart"/>
+      <w:r>
+        <w:t>của</w:t>
+      </w:r>
+      <w:proofErr w:type="spellEnd"/>
+      <w:r>
+        <w:t xml:space="preserve"> user </w:t>
+      </w:r>
+      <w:proofErr w:type="spellStart"/>
+      <w:r>
+        <w:t>đó</w:t>
+      </w:r>
+      <w:proofErr w:type="spellEnd"/>
+    </w:p>
+    <w:p>
+      <w:pPr>
+        <w:pStyle w:val="ListParagraph"/>
+        <w:numPr>
+          <w:ilvl w:val="0"/>
+          <w:numId w:val="2"/>
+        </w:numPr>
+      </w:pPr>
+      <w:r>
+        <w:t xml:space="preserve">Fetch </w:t>
+      </w:r>
+      <w:proofErr w:type="spellStart"/>
+      <w:r>
+        <w:t>UserRole</w:t>
+      </w:r>
+      <w:proofErr w:type="spellEnd"/>
+      <w:r>
+        <w:t xml:space="preserve"> </w:t>
+      </w:r>
+      <w:proofErr w:type="spellStart"/>
+      <w:r>
+        <w:t>để</w:t>
+      </w:r>
+      <w:proofErr w:type="spellEnd"/>
+      <w:r>
+        <w:t xml:space="preserve"> </w:t>
+      </w:r>
+      <w:proofErr w:type="spellStart"/>
+      <w:r>
+        <w:t>xác</w:t>
+      </w:r>
+      <w:proofErr w:type="spellEnd"/>
+      <w:r>
+        <w:t xml:space="preserve"> </w:t>
+      </w:r>
+      <w:proofErr w:type="spellStart"/>
+      <w:r>
+        <w:t>định</w:t>
+      </w:r>
+      <w:proofErr w:type="spellEnd"/>
+      <w:r>
+        <w:t xml:space="preserve"> </w:t>
+      </w:r>
+      <w:proofErr w:type="spellStart"/>
+      <w:r>
+        <w:t>các</w:t>
+      </w:r>
+      <w:proofErr w:type="spellEnd"/>
+      <w:r>
+        <w:t xml:space="preserve"> permissions </w:t>
+      </w:r>
+      <w:proofErr w:type="spellStart"/>
+      <w:r>
+        <w:t>của</w:t>
+      </w:r>
+      <w:proofErr w:type="spellEnd"/>
+      <w:r>
+        <w:t xml:space="preserve"> user </w:t>
+      </w:r>
+      <w:proofErr w:type="spellStart"/>
+      <w:r>
+        <w:t>đối</w:t>
+      </w:r>
+      <w:proofErr w:type="spellEnd"/>
+      <w:r>
+        <w:t xml:space="preserve"> </w:t>
+      </w:r>
+      <w:proofErr w:type="spellStart"/>
+      <w:r>
+        <w:t>với</w:t>
+      </w:r>
+      <w:proofErr w:type="spellEnd"/>
+      <w:r>
+        <w:t xml:space="preserve"> workspace </w:t>
+      </w:r>
+      <w:proofErr w:type="spellStart"/>
+      <w:r>
+        <w:t>mới</w:t>
+      </w:r>
+      <w:proofErr w:type="spellEnd"/>
+      <w:r>
+        <w:t xml:space="preserve"> </w:t>
+      </w:r>
+      <w:proofErr w:type="spellStart"/>
+      <w:r>
+        <w:t>này</w:t>
+      </w:r>
+      <w:proofErr w:type="spellEnd"/>
+    </w:p>
+    <w:p>
+      <w:pPr>
+        <w:pStyle w:val="ListParagraph"/>
+        <w:numPr>
+          <w:ilvl w:val="0"/>
+          <w:numId w:val="2"/>
+        </w:numPr>
+      </w:pPr>
+      <w:r>
+        <w:t xml:space="preserve">Open default page </w:t>
+      </w:r>
+    </w:p>
+    <w:p>
+      <w:pPr>
+        <w:pStyle w:val="Heading1"/>
+        <w15:collapsed/>
+      </w:pPr>
+      <w:proofErr w:type="spellStart"/>
+      <w:r>
+        <w:t>Tạo</w:t>
+      </w:r>
+      <w:proofErr w:type="spellEnd"/>
+      <w:r>
+        <w:t xml:space="preserve"> Organization</w:t>
+      </w:r>
+    </w:p>
+    <w:p>
+      <w:pPr>
+        <w:pStyle w:val="ListParagraph"/>
+        <w:numPr>
+          <w:ilvl w:val="0"/>
+          <w:numId w:val="2"/>
+        </w:numPr>
+      </w:pPr>
+      <w:proofErr w:type="spellStart"/>
+      <w:r>
+        <w:t>Chọn</w:t>
+      </w:r>
+      <w:proofErr w:type="spellEnd"/>
+      <w:r>
+        <w:t xml:space="preserve"> </w:t>
+      </w:r>
+      <w:proofErr w:type="spellStart"/>
+      <w:r>
+        <w:t>cách</w:t>
+      </w:r>
+      <w:proofErr w:type="spellEnd"/>
+      <w:r>
+        <w:t xml:space="preserve"> </w:t>
+      </w:r>
+      <w:proofErr w:type="spellStart"/>
+      <w:r>
+        <w:t>tạo</w:t>
+      </w:r>
+      <w:proofErr w:type="spellEnd"/>
+      <w:r>
+        <w:t xml:space="preserve"> organization: quick || manual</w:t>
+      </w:r>
+    </w:p>
+    <w:p>
+      <w:pPr>
+        <w:pStyle w:val="ListParagraph"/>
+        <w:numPr>
+          <w:ilvl w:val="0"/>
+          <w:numId w:val="2"/>
+        </w:numPr>
+      </w:pPr>
+      <w:r>
+        <w:t>Manual:</w:t>
+      </w:r>
+    </w:p>
+    <w:p>
+      <w:pPr>
+        <w:pStyle w:val="ListParagraph"/>
+        <w:numPr>
+          <w:ilvl w:val="0"/>
+          <w:numId w:val="9"/>
+        </w:numPr>
+      </w:pPr>
+      <w:proofErr w:type="spellStart"/>
+      <w:r>
+        <w:t>Nhập</w:t>
+      </w:r>
+      <w:proofErr w:type="spellEnd"/>
+      <w:r>
+        <w:t xml:space="preserve"> </w:t>
+      </w:r>
+      <w:proofErr w:type="spellStart"/>
+      <w:r>
+        <w:t>tên</w:t>
+      </w:r>
+      <w:proofErr w:type="spellEnd"/>
+      <w:r>
+        <w:t xml:space="preserve"> organization</w:t>
+      </w:r>
+    </w:p>
+    <w:p>
+      <w:pPr>
+        <w:pStyle w:val="ListParagraph"/>
+        <w:numPr>
+          <w:ilvl w:val="0"/>
+          <w:numId w:val="9"/>
+        </w:numPr>
+      </w:pPr>
+      <w:r>
+        <w:t xml:space="preserve">Organization object </w:t>
+      </w:r>
+      <w:proofErr w:type="spellStart"/>
+      <w:r>
+        <w:t>đc</w:t>
+      </w:r>
+      <w:proofErr w:type="spellEnd"/>
+      <w:r>
+        <w:t xml:space="preserve"> </w:t>
+      </w:r>
+      <w:proofErr w:type="spellStart"/>
+      <w:r>
+        <w:t>tạo</w:t>
+      </w:r>
+      <w:proofErr w:type="spellEnd"/>
+      <w:r>
+        <w:t xml:space="preserve"> </w:t>
+      </w:r>
+      <w:r>
+        <w:sym w:font="Wingdings" w:char="F0E0"/>
+      </w:r>
+      <w:r>
+        <w:t xml:space="preserve"> </w:t>
+      </w:r>
+      <w:proofErr w:type="spellStart"/>
+      <w:r>
+        <w:t>lưu</w:t>
+      </w:r>
+      <w:proofErr w:type="spellEnd"/>
+      <w:r>
+        <w:t xml:space="preserve"> </w:t>
+      </w:r>
+      <w:proofErr w:type="spellStart"/>
+      <w:r>
+        <w:t>vào</w:t>
+      </w:r>
+      <w:proofErr w:type="spellEnd"/>
+      <w:r>
+        <w:t xml:space="preserve"> DB</w:t>
+      </w:r>
+    </w:p>
+    <w:p>
+      <w:pPr>
+        <w:pStyle w:val="ListParagraph"/>
+        <w:numPr>
+          <w:ilvl w:val="0"/>
+          <w:numId w:val="2"/>
+        </w:numPr>
+      </w:pPr>
+      <w:r>
+        <w:t>Quick:</w:t>
+      </w:r>
+    </w:p>
+    <w:p>
+      <w:pPr>
+        <w:pStyle w:val="ListParagraph"/>
+        <w:numPr>
+          <w:ilvl w:val="0"/>
+          <w:numId w:val="10"/>
+        </w:numPr>
+      </w:pPr>
+      <w:proofErr w:type="spellStart"/>
+      <w:r>
+        <w:t>FetchWorkspaceExternalApiKey</w:t>
+      </w:r>
+      <w:proofErr w:type="spellEnd"/>
+    </w:p>
+    <w:p>
+      <w:pPr>
+        <w:pStyle w:val="ListParagraph"/>
+        <w:numPr>
+          <w:ilvl w:val="0"/>
+          <w:numId w:val="10"/>
+        </w:numPr>
+      </w:pPr>
+      <w:proofErr w:type="spellStart"/>
+      <w:r>
+        <w:t>Nếu</w:t>
+      </w:r>
+      <w:proofErr w:type="spellEnd"/>
+      <w:r>
+        <w:t xml:space="preserve"> </w:t>
+      </w:r>
+      <w:proofErr w:type="spellStart"/>
+      <w:r>
+        <w:t>tồn</w:t>
+      </w:r>
+      <w:proofErr w:type="spellEnd"/>
+      <w:r>
+        <w:t xml:space="preserve"> </w:t>
+      </w:r>
+      <w:proofErr w:type="spellStart"/>
+      <w:r>
+        <w:t>tại</w:t>
+      </w:r>
+      <w:proofErr w:type="spellEnd"/>
+      <w:r>
+        <w:t xml:space="preserve"> </w:t>
+      </w:r>
+      <w:proofErr w:type="spellStart"/>
+      <w:r>
+        <w:t>các</w:t>
+      </w:r>
+      <w:proofErr w:type="spellEnd"/>
+      <w:r>
+        <w:t xml:space="preserve"> </w:t>
+      </w:r>
+      <w:proofErr w:type="spellStart"/>
+      <w:r>
+        <w:t>api</w:t>
+      </w:r>
+      <w:proofErr w:type="spellEnd"/>
+      <w:r>
+        <w:t xml:space="preserve"> key </w:t>
+      </w:r>
+      <w:proofErr w:type="spellStart"/>
+      <w:r>
+        <w:t>đang</w:t>
+      </w:r>
+      <w:proofErr w:type="spellEnd"/>
+      <w:r>
+        <w:t xml:space="preserve"> active </w:t>
+      </w:r>
+      <w:r>
+        <w:sym w:font="Wingdings" w:char="F0E0"/>
+      </w:r>
+      <w:r>
+        <w:t xml:space="preserve"> </w:t>
+      </w:r>
+      <w:proofErr w:type="spellStart"/>
+      <w:r>
+        <w:t>cho</w:t>
+      </w:r>
+      <w:proofErr w:type="spellEnd"/>
+      <w:r>
+        <w:t xml:space="preserve"> </w:t>
+      </w:r>
+      <w:proofErr w:type="spellStart"/>
+      <w:r>
+        <w:t>phép</w:t>
+      </w:r>
+      <w:proofErr w:type="spellEnd"/>
+      <w:r>
+        <w:t xml:space="preserve"> </w:t>
+      </w:r>
+      <w:proofErr w:type="spellStart"/>
+      <w:r>
+        <w:t>chọn</w:t>
+      </w:r>
+      <w:proofErr w:type="spellEnd"/>
+      <w:r>
+        <w:t xml:space="preserve"> API key</w:t>
+      </w:r>
+    </w:p>
+    <w:p>
+      <w:pPr>
+        <w:pStyle w:val="ListParagraph"/>
+        <w:numPr>
+          <w:ilvl w:val="0"/>
+          <w:numId w:val="11"/>
+        </w:numPr>
+      </w:pPr>
+      <w:r>
+        <w:t xml:space="preserve">Check </w:t>
+      </w:r>
+      <w:proofErr w:type="spellStart"/>
+      <w:r>
+        <w:t>xem</w:t>
+      </w:r>
+      <w:proofErr w:type="spellEnd"/>
+      <w:r>
+        <w:t xml:space="preserve"> </w:t>
+      </w:r>
+      <w:proofErr w:type="spellStart"/>
+      <w:r>
+        <w:t>api</w:t>
+      </w:r>
+      <w:proofErr w:type="spellEnd"/>
+      <w:r>
+        <w:t xml:space="preserve"> key </w:t>
+      </w:r>
+      <w:proofErr w:type="spellStart"/>
+      <w:r>
+        <w:t>đc</w:t>
+      </w:r>
+      <w:proofErr w:type="spellEnd"/>
+      <w:r>
+        <w:t xml:space="preserve"> </w:t>
+      </w:r>
+      <w:proofErr w:type="spellStart"/>
+      <w:r>
+        <w:t>chọn</w:t>
+      </w:r>
+      <w:proofErr w:type="spellEnd"/>
+      <w:r>
+        <w:t xml:space="preserve"> </w:t>
+      </w:r>
+      <w:proofErr w:type="spellStart"/>
+      <w:r>
+        <w:t>đã</w:t>
+      </w:r>
+      <w:proofErr w:type="spellEnd"/>
+      <w:r>
+        <w:t xml:space="preserve"> </w:t>
+      </w:r>
+      <w:proofErr w:type="spellStart"/>
+      <w:r>
+        <w:t>liên</w:t>
+      </w:r>
+      <w:proofErr w:type="spellEnd"/>
+      <w:r>
+        <w:t xml:space="preserve"> </w:t>
+      </w:r>
+      <w:proofErr w:type="spellStart"/>
+      <w:r>
+        <w:t>kết</w:t>
+      </w:r>
+      <w:proofErr w:type="spellEnd"/>
+      <w:r>
+        <w:t xml:space="preserve"> </w:t>
+      </w:r>
+      <w:proofErr w:type="spellStart"/>
+      <w:r>
+        <w:t>với</w:t>
+      </w:r>
+      <w:proofErr w:type="spellEnd"/>
+      <w:r>
+        <w:t xml:space="preserve"> Organization </w:t>
+      </w:r>
+      <w:proofErr w:type="spellStart"/>
+      <w:r>
+        <w:t>nào</w:t>
+      </w:r>
+      <w:proofErr w:type="spellEnd"/>
+      <w:r>
+        <w:t xml:space="preserve"> </w:t>
+      </w:r>
+      <w:proofErr w:type="spellStart"/>
+      <w:r>
+        <w:t>chưa</w:t>
+      </w:r>
+      <w:proofErr w:type="spellEnd"/>
+      <w:r>
+        <w:t xml:space="preserve">. </w:t>
+      </w:r>
+      <w:proofErr w:type="spellStart"/>
+      <w:r>
+        <w:t>Nếu</w:t>
+      </w:r>
+      <w:proofErr w:type="spellEnd"/>
+      <w:r>
+        <w:t xml:space="preserve"> </w:t>
+      </w:r>
+      <w:proofErr w:type="spellStart"/>
+      <w:r>
+        <w:t>chưa</w:t>
+      </w:r>
+      <w:proofErr w:type="spellEnd"/>
+      <w:r>
+        <w:t xml:space="preserve"> </w:t>
+      </w:r>
+      <w:proofErr w:type="spellStart"/>
+      <w:r>
+        <w:t>thì</w:t>
+      </w:r>
+      <w:proofErr w:type="spellEnd"/>
+      <w:r>
+        <w:t xml:space="preserve"> </w:t>
+      </w:r>
+      <w:proofErr w:type="spellStart"/>
+      <w:r>
+        <w:t>cho</w:t>
+      </w:r>
+      <w:proofErr w:type="spellEnd"/>
+      <w:r>
+        <w:t xml:space="preserve"> </w:t>
+      </w:r>
+      <w:proofErr w:type="spellStart"/>
+      <w:r>
+        <w:t>phép</w:t>
+      </w:r>
+      <w:proofErr w:type="spellEnd"/>
+      <w:r>
+        <w:t xml:space="preserve"> </w:t>
+      </w:r>
+      <w:proofErr w:type="spellStart"/>
+      <w:r>
+        <w:t>tạo</w:t>
+      </w:r>
+      <w:proofErr w:type="spellEnd"/>
+      <w:r>
+        <w:t xml:space="preserve"> Organization </w:t>
+      </w:r>
+      <w:proofErr w:type="spellStart"/>
+      <w:r>
+        <w:t>dựa</w:t>
+      </w:r>
+      <w:proofErr w:type="spellEnd"/>
+      <w:r>
+        <w:t xml:space="preserve"> </w:t>
+      </w:r>
+      <w:proofErr w:type="spellStart"/>
+      <w:r>
+        <w:t>trên</w:t>
+      </w:r>
+      <w:proofErr w:type="spellEnd"/>
+      <w:r>
+        <w:t xml:space="preserve"> key. </w:t>
+      </w:r>
+      <w:proofErr w:type="spellStart"/>
+      <w:r>
+        <w:t>Nếu</w:t>
+      </w:r>
+      <w:proofErr w:type="spellEnd"/>
+      <w:r>
+        <w:t xml:space="preserve"> </w:t>
+      </w:r>
+      <w:proofErr w:type="spellStart"/>
+      <w:r>
+        <w:t>rồi</w:t>
+      </w:r>
+      <w:proofErr w:type="spellEnd"/>
+      <w:r>
+        <w:t xml:space="preserve"> </w:t>
+      </w:r>
+      <w:proofErr w:type="spellStart"/>
+      <w:r>
+        <w:t>thì</w:t>
+      </w:r>
+      <w:proofErr w:type="spellEnd"/>
+      <w:r>
+        <w:t xml:space="preserve"> </w:t>
+      </w:r>
+      <w:proofErr w:type="spellStart"/>
+      <w:r>
+        <w:t>tác</w:t>
+      </w:r>
+      <w:proofErr w:type="spellEnd"/>
+      <w:r>
+        <w:t xml:space="preserve"> </w:t>
+      </w:r>
+      <w:proofErr w:type="spellStart"/>
+      <w:r>
+        <w:t>vụ</w:t>
+      </w:r>
+      <w:proofErr w:type="spellEnd"/>
+      <w:r>
+        <w:t xml:space="preserve"> ko </w:t>
+      </w:r>
+      <w:proofErr w:type="spellStart"/>
+      <w:r>
+        <w:t>thành</w:t>
+      </w:r>
+      <w:proofErr w:type="spellEnd"/>
+      <w:r>
+        <w:t xml:space="preserve"> </w:t>
+      </w:r>
+      <w:proofErr w:type="spellStart"/>
+      <w:r>
+        <w:t>công</w:t>
+      </w:r>
+      <w:proofErr w:type="spellEnd"/>
+    </w:p>
+    <w:p>
+      <w:pPr>
+        <w:pStyle w:val="ListParagraph"/>
+        <w:numPr>
+          <w:ilvl w:val="0"/>
+          <w:numId w:val="10"/>
+        </w:numPr>
+      </w:pPr>
+      <w:proofErr w:type="spellStart"/>
+      <w:r>
+        <w:t>Nếu</w:t>
+      </w:r>
+      <w:proofErr w:type="spellEnd"/>
+      <w:r>
+        <w:t xml:space="preserve"> ko </w:t>
+      </w:r>
+      <w:proofErr w:type="spellStart"/>
+      <w:r>
+        <w:t>có</w:t>
+      </w:r>
+      <w:proofErr w:type="spellEnd"/>
+      <w:r>
+        <w:t xml:space="preserve"> </w:t>
+      </w:r>
+      <w:proofErr w:type="spellStart"/>
+      <w:r>
+        <w:t>api</w:t>
+      </w:r>
+      <w:proofErr w:type="spellEnd"/>
+      <w:r>
+        <w:t xml:space="preserve"> key </w:t>
+      </w:r>
+      <w:proofErr w:type="spellStart"/>
+      <w:r>
+        <w:t>nào</w:t>
+      </w:r>
+      <w:proofErr w:type="spellEnd"/>
+      <w:r>
+        <w:t xml:space="preserve"> active </w:t>
+      </w:r>
+      <w:r>
+        <w:sym w:font="Wingdings" w:char="F0E0"/>
+      </w:r>
+      <w:r>
+        <w:t xml:space="preserve"> </w:t>
+      </w:r>
+      <w:proofErr w:type="spellStart"/>
+      <w:r>
+        <w:t>bắt</w:t>
+      </w:r>
+      <w:proofErr w:type="spellEnd"/>
+      <w:r>
+        <w:t xml:space="preserve"> </w:t>
+      </w:r>
+      <w:proofErr w:type="spellStart"/>
+      <w:r>
+        <w:t>buộc</w:t>
+      </w:r>
+      <w:proofErr w:type="spellEnd"/>
+      <w:r>
+        <w:t xml:space="preserve"> </w:t>
+      </w:r>
+      <w:proofErr w:type="spellStart"/>
+      <w:r>
+        <w:t>nhập</w:t>
+      </w:r>
+      <w:proofErr w:type="spellEnd"/>
+      <w:r>
+        <w:t xml:space="preserve"> API key </w:t>
+      </w:r>
+      <w:proofErr w:type="spellStart"/>
+      <w:r>
+        <w:t>mới</w:t>
+      </w:r>
+      <w:proofErr w:type="spellEnd"/>
+    </w:p>
+    <w:p>
+      <w:pPr>
+        <w:pStyle w:val="ListParagraph"/>
+        <w:numPr>
+          <w:ilvl w:val="0"/>
+          <w:numId w:val="11"/>
+        </w:numPr>
+      </w:pPr>
+      <w:proofErr w:type="spellStart"/>
+      <w:r>
+        <w:t>WorkspaceExternalApiKey</w:t>
+      </w:r>
+      <w:proofErr w:type="spellEnd"/>
+      <w:r>
+        <w:t xml:space="preserve"> object </w:t>
+      </w:r>
+      <w:proofErr w:type="spellStart"/>
+      <w:r>
+        <w:t>đc</w:t>
+      </w:r>
+      <w:proofErr w:type="spellEnd"/>
+      <w:r>
+        <w:t xml:space="preserve"> </w:t>
+      </w:r>
+      <w:proofErr w:type="spellStart"/>
+      <w:r>
+        <w:t>tạo</w:t>
+      </w:r>
+      <w:proofErr w:type="spellEnd"/>
+      <w:r>
+        <w:t xml:space="preserve"> </w:t>
+      </w:r>
+      <w:r>
+        <w:sym w:font="Wingdings" w:char="F0E0"/>
+      </w:r>
+      <w:r>
+        <w:t xml:space="preserve"> </w:t>
+      </w:r>
+      <w:proofErr w:type="spellStart"/>
+      <w:r>
+        <w:t>Lưu</w:t>
+      </w:r>
+      <w:proofErr w:type="spellEnd"/>
+      <w:r>
+        <w:t xml:space="preserve"> </w:t>
+      </w:r>
+      <w:proofErr w:type="spellStart"/>
+      <w:r>
+        <w:t>vào</w:t>
+      </w:r>
+      <w:proofErr w:type="spellEnd"/>
+      <w:r>
+        <w:t xml:space="preserve"> DB</w:t>
+      </w:r>
+    </w:p>
+    <w:p>
+      <w:pPr>
+        <w:pStyle w:val="ListParagraph"/>
+        <w:numPr>
+          <w:ilvl w:val="0"/>
+          <w:numId w:val="11"/>
+        </w:numPr>
+      </w:pPr>
+      <w:r>
+        <w:t xml:space="preserve">Organization object </w:t>
+      </w:r>
+      <w:proofErr w:type="spellStart"/>
+      <w:r>
+        <w:t>mới</w:t>
+      </w:r>
+      <w:proofErr w:type="spellEnd"/>
+      <w:r>
+        <w:t xml:space="preserve"> </w:t>
+      </w:r>
+      <w:proofErr w:type="spellStart"/>
+      <w:r>
+        <w:t>đc</w:t>
+      </w:r>
+      <w:proofErr w:type="spellEnd"/>
+      <w:r>
+        <w:t xml:space="preserve"> </w:t>
+      </w:r>
+      <w:proofErr w:type="spellStart"/>
+      <w:r>
+        <w:t>tạo</w:t>
+      </w:r>
+      <w:proofErr w:type="spellEnd"/>
+      <w:r>
+        <w:t xml:space="preserve"> </w:t>
+      </w:r>
+      <w:r>
+        <w:sym w:font="Wingdings" w:char="F0E0"/>
+      </w:r>
+      <w:r>
+        <w:t xml:space="preserve"> </w:t>
+      </w:r>
+      <w:proofErr w:type="spellStart"/>
+      <w:r>
+        <w:t>Lưu</w:t>
+      </w:r>
+      <w:proofErr w:type="spellEnd"/>
+      <w:r>
+        <w:t xml:space="preserve"> </w:t>
+      </w:r>
+      <w:proofErr w:type="spellStart"/>
+      <w:r>
+        <w:t>vào</w:t>
+      </w:r>
+      <w:proofErr w:type="spellEnd"/>
+      <w:r>
+        <w:t xml:space="preserve"> DB</w:t>
+      </w:r>
+    </w:p>
+    <w:p>
+      <w:pPr>
+        <w:pStyle w:val="ListParagraph"/>
+        <w:numPr>
+          <w:ilvl w:val="0"/>
+          <w:numId w:val="2"/>
+        </w:numPr>
+      </w:pPr>
+      <w:r>
+        <w:t xml:space="preserve">Fetch </w:t>
+      </w:r>
+      <w:proofErr w:type="spellStart"/>
+      <w:r>
+        <w:t>thông</w:t>
+      </w:r>
+      <w:proofErr w:type="spellEnd"/>
+      <w:r>
+        <w:t xml:space="preserve"> tin </w:t>
+      </w:r>
+      <w:proofErr w:type="spellStart"/>
+      <w:r>
+        <w:t>đầy</w:t>
+      </w:r>
+      <w:proofErr w:type="spellEnd"/>
+      <w:r>
+        <w:t xml:space="preserve"> </w:t>
+      </w:r>
+      <w:proofErr w:type="spellStart"/>
+      <w:r>
+        <w:t>đủ</w:t>
+      </w:r>
+      <w:proofErr w:type="spellEnd"/>
+      <w:r>
+        <w:t xml:space="preserve"> </w:t>
+      </w:r>
+      <w:proofErr w:type="spellStart"/>
+      <w:r>
+        <w:t>của</w:t>
+      </w:r>
+      <w:proofErr w:type="spellEnd"/>
+      <w:r>
+        <w:t xml:space="preserve"> Organization </w:t>
+      </w:r>
+      <w:proofErr w:type="spellStart"/>
+      <w:r>
+        <w:t>mới</w:t>
+      </w:r>
+      <w:proofErr w:type="spellEnd"/>
+    </w:p>
+    <w:p>
+      <w:pPr>
+        <w:pStyle w:val="ListParagraph"/>
+        <w:numPr>
+          <w:ilvl w:val="0"/>
+          <w:numId w:val="2"/>
+        </w:numPr>
+      </w:pPr>
+      <w:r>
+        <w:t xml:space="preserve">Re-Fetch </w:t>
+      </w:r>
+      <w:proofErr w:type="spellStart"/>
+      <w:r>
+        <w:t>UserRole</w:t>
+      </w:r>
+      <w:proofErr w:type="spellEnd"/>
+      <w:r>
+        <w:t xml:space="preserve"> </w:t>
+      </w:r>
+      <w:proofErr w:type="spellStart"/>
+      <w:r>
+        <w:t>để</w:t>
+      </w:r>
+      <w:proofErr w:type="spellEnd"/>
+      <w:r>
+        <w:t xml:space="preserve"> </w:t>
+      </w:r>
+      <w:proofErr w:type="spellStart"/>
+      <w:r>
+        <w:t>xác</w:t>
+      </w:r>
+      <w:proofErr w:type="spellEnd"/>
+      <w:r>
+        <w:t xml:space="preserve"> </w:t>
+      </w:r>
+      <w:proofErr w:type="spellStart"/>
+      <w:r>
+        <w:t>đinh</w:t>
+      </w:r>
+      <w:proofErr w:type="spellEnd"/>
+      <w:r>
+        <w:t xml:space="preserve"> </w:t>
+      </w:r>
+      <w:proofErr w:type="spellStart"/>
+      <w:r>
+        <w:t>các</w:t>
+      </w:r>
+      <w:proofErr w:type="spellEnd"/>
+      <w:r>
+        <w:t xml:space="preserve"> permissions </w:t>
+      </w:r>
+      <w:proofErr w:type="spellStart"/>
+      <w:r>
+        <w:t>của</w:t>
+      </w:r>
+      <w:proofErr w:type="spellEnd"/>
+      <w:r>
+        <w:t xml:space="preserve"> user </w:t>
+      </w:r>
+      <w:proofErr w:type="spellStart"/>
+      <w:r>
+        <w:t>đối</w:t>
+      </w:r>
+      <w:proofErr w:type="spellEnd"/>
+      <w:r>
+        <w:t xml:space="preserve"> </w:t>
+      </w:r>
+      <w:proofErr w:type="spellStart"/>
+      <w:r>
+        <w:t>với</w:t>
+      </w:r>
+      <w:proofErr w:type="spellEnd"/>
+      <w:r>
+        <w:t xml:space="preserve"> Organization </w:t>
+      </w:r>
+      <w:proofErr w:type="spellStart"/>
+      <w:r>
+        <w:t>mới</w:t>
+      </w:r>
+      <w:proofErr w:type="spellEnd"/>
+      <w:r>
+        <w:t xml:space="preserve"> </w:t>
+      </w:r>
+      <w:proofErr w:type="spellStart"/>
+      <w:r>
+        <w:t>này</w:t>
+      </w:r>
+      <w:proofErr w:type="spellEnd"/>
+    </w:p>
+    <w:p>
+      <w:pPr>
+        <w:pStyle w:val="ListParagraph"/>
+        <w:numPr>
+          <w:ilvl w:val="0"/>
+          <w:numId w:val="2"/>
+        </w:numPr>
+      </w:pPr>
+      <w:r>
+        <w:t xml:space="preserve">Open default page </w:t>
+      </w:r>
+      <w:proofErr w:type="spellStart"/>
+      <w:r>
+        <w:t>của</w:t>
+      </w:r>
+      <w:proofErr w:type="spellEnd"/>
+      <w:r>
+        <w:t xml:space="preserve"> Organization</w:t>
+      </w:r>
+    </w:p>
     <w:p>
       <w:pPr>
         <w:pStyle w:val="Heading1"/>
@@ -3132,6 +4218,232 @@
 <file path=word/numbering.xml><?xml version="1.0" encoding="utf-8"?>
 <w:numbering xmlns:wpc="http://schemas.microsoft.com/office/word/2010/wordprocessingCanvas" xmlns:cx="http://schemas.microsoft.com/office/drawing/2014/chartex" xmlns:cx1="http://schemas.microsoft.com/office/drawing/2015/9/8/chartex" xmlns:cx2="http://schemas.microsoft.com/office/drawing/2015/10/21/chartex" xmlns:cx3="http://schemas.microsoft.com/office/drawing/2016/5/9/chartex" xmlns:cx4="http://schemas.microsoft.com/office/drawing/2016/5/10/chartex" xmlns:cx5="http://schemas.microsoft.com/office/drawing/2016/5/11/chartex" xmlns:cx6="http://schemas.microsoft.com/office/drawing/2016/5/12/chartex" xmlns:cx7="http://schemas.microsoft.com/office/drawing/2016/5/13/chartex" xmlns:cx8="http://schemas.microsoft.com/office/drawing/2016/5/14/chartex" xmlns:mc="http://schemas.openxmlformats.org/markup-compatibility/2006" xmlns:aink="http://schemas.microsoft.com/office/drawing/2016/ink" xmlns:am3d="http://schemas.microsoft.com/office/drawing/2017/model3d" xmlns:o="urn:schemas-microsoft-com:office:office" xmlns:oel="http://schemas.microsoft.com/office/2019/extlst" xmlns:r="http://schemas.openxmlformats.org/officeDocument/2006/relationships" xmlns:m="http://schemas.openxmlformats.org/officeDocument/2006/math" xmlns:v="urn:schemas-microsoft-com:vml" xmlns:wp14="http://schemas.microsoft.com/office/word/2010/wordprocessingDrawing" xmlns:wp="http://schemas.openxmlformats.org/drawingml/2006/wordprocessingDrawing" xmlns:w10="urn:schemas-microsoft-com:office:word" xmlns:w="http://schemas.openxmlformats.org/wordprocessingml/2006/main" xmlns:w14="http://schemas.microsoft.com/office/word/2010/wordml" xmlns:w15="http://schemas.microsoft.com/office/word/2012/wordml" xmlns:w16cex="http://schemas.microsoft.com/office/word/2018/wordml/cex" xmlns:w16cid="http://schemas.microsoft.com/office/word/2016/wordml/cid" xmlns:w16="http://schemas.microsoft.com/office/word/2018/wordml" xmlns:w16sdtdh="http://schemas.microsoft.com/office/word/2020/wordml/sdtdatahash" xmlns:w16se="http://schemas.microsoft.com/office/word/2015/wordml/symex" xmlns:wpg="http://schemas.microsoft.com/office/word/2010/wordprocessingGroup" xmlns:wpi="http://schemas.microsoft.com/office/word/2010/wordprocessingInk" xmlns:wne="http://schemas.microsoft.com/office/word/2006/wordml" xmlns:wps="http://schemas.microsoft.com/office/word/2010/wordprocessingShape" mc:Ignorable="w14 w15 w16se w16cid w16 w16cex w16sdtdh wp14">
   <w:abstractNum w:abstractNumId="0" w15:restartNumberingAfterBreak="0">
+    <w:nsid w:val="088B7EA9"/>
+    <w:multiLevelType w:val="hybridMultilevel"/>
+    <w:tmpl w:val="3730B97C"/>
+    <w:lvl w:ilvl="0" w:tplc="04090003">
+      <w:start w:val="1"/>
+      <w:numFmt w:val="bullet"/>
+      <w:lvlText w:val="o"/>
+      <w:lvlJc w:val="left"/>
+      <w:pPr>
+        <w:ind w:left="2160" w:hanging="360"/>
+      </w:pPr>
+      <w:rPr>
+        <w:rFonts w:ascii="Courier New" w:hAnsi="Courier New" w:cs="Courier New" w:hint="default"/>
+      </w:rPr>
+    </w:lvl>
+    <w:lvl w:ilvl="1" w:tplc="04090003" w:tentative="1">
+      <w:start w:val="1"/>
+      <w:numFmt w:val="bullet"/>
+      <w:lvlText w:val="o"/>
+      <w:lvlJc w:val="left"/>
+      <w:pPr>
+        <w:ind w:left="2880" w:hanging="360"/>
+      </w:pPr>
+      <w:rPr>
+        <w:rFonts w:ascii="Courier New" w:hAnsi="Courier New" w:cs="Courier New" w:hint="default"/>
+      </w:rPr>
+    </w:lvl>
+    <w:lvl w:ilvl="2" w:tplc="04090005" w:tentative="1">
+      <w:start w:val="1"/>
+      <w:numFmt w:val="bullet"/>
+      <w:lvlText w:val=""/>
+      <w:lvlJc w:val="left"/>
+      <w:pPr>
+        <w:ind w:left="3600" w:hanging="360"/>
+      </w:pPr>
+      <w:rPr>
+        <w:rFonts w:ascii="Wingdings" w:hAnsi="Wingdings" w:hint="default"/>
+      </w:rPr>
+    </w:lvl>
+    <w:lvl w:ilvl="3" w:tplc="04090001" w:tentative="1">
+      <w:start w:val="1"/>
+      <w:numFmt w:val="bullet"/>
+      <w:lvlText w:val=""/>
+      <w:lvlJc w:val="left"/>
+      <w:pPr>
+        <w:ind w:left="4320" w:hanging="360"/>
+      </w:pPr>
+      <w:rPr>
+        <w:rFonts w:ascii="Symbol" w:hAnsi="Symbol" w:hint="default"/>
+      </w:rPr>
+    </w:lvl>
+    <w:lvl w:ilvl="4" w:tplc="04090003" w:tentative="1">
+      <w:start w:val="1"/>
+      <w:numFmt w:val="bullet"/>
+      <w:lvlText w:val="o"/>
+      <w:lvlJc w:val="left"/>
+      <w:pPr>
+        <w:ind w:left="5040" w:hanging="360"/>
+      </w:pPr>
+      <w:rPr>
+        <w:rFonts w:ascii="Courier New" w:hAnsi="Courier New" w:cs="Courier New" w:hint="default"/>
+      </w:rPr>
+    </w:lvl>
+    <w:lvl w:ilvl="5" w:tplc="04090005" w:tentative="1">
+      <w:start w:val="1"/>
+      <w:numFmt w:val="bullet"/>
+      <w:lvlText w:val=""/>
+      <w:lvlJc w:val="left"/>
+      <w:pPr>
+        <w:ind w:left="5760" w:hanging="360"/>
+      </w:pPr>
+      <w:rPr>
+        <w:rFonts w:ascii="Wingdings" w:hAnsi="Wingdings" w:hint="default"/>
+      </w:rPr>
+    </w:lvl>
+    <w:lvl w:ilvl="6" w:tplc="04090001" w:tentative="1">
+      <w:start w:val="1"/>
+      <w:numFmt w:val="bullet"/>
+      <w:lvlText w:val=""/>
+      <w:lvlJc w:val="left"/>
+      <w:pPr>
+        <w:ind w:left="6480" w:hanging="360"/>
+      </w:pPr>
+      <w:rPr>
+        <w:rFonts w:ascii="Symbol" w:hAnsi="Symbol" w:hint="default"/>
+      </w:rPr>
+    </w:lvl>
+    <w:lvl w:ilvl="7" w:tplc="04090003" w:tentative="1">
+      <w:start w:val="1"/>
+      <w:numFmt w:val="bullet"/>
+      <w:lvlText w:val="o"/>
+      <w:lvlJc w:val="left"/>
+      <w:pPr>
+        <w:ind w:left="7200" w:hanging="360"/>
+      </w:pPr>
+      <w:rPr>
+        <w:rFonts w:ascii="Courier New" w:hAnsi="Courier New" w:cs="Courier New" w:hint="default"/>
+      </w:rPr>
+    </w:lvl>
+    <w:lvl w:ilvl="8" w:tplc="04090005" w:tentative="1">
+      <w:start w:val="1"/>
+      <w:numFmt w:val="bullet"/>
+      <w:lvlText w:val=""/>
+      <w:lvlJc w:val="left"/>
+      <w:pPr>
+        <w:ind w:left="7920" w:hanging="360"/>
+      </w:pPr>
+      <w:rPr>
+        <w:rFonts w:ascii="Wingdings" w:hAnsi="Wingdings" w:hint="default"/>
+      </w:rPr>
+    </w:lvl>
+  </w:abstractNum>
+  <w:abstractNum w:abstractNumId="1" w15:restartNumberingAfterBreak="0">
+    <w:nsid w:val="11F16FC4"/>
+    <w:multiLevelType w:val="hybridMultilevel"/>
+    <w:tmpl w:val="1C24D336"/>
+    <w:lvl w:ilvl="0" w:tplc="04090003">
+      <w:start w:val="1"/>
+      <w:numFmt w:val="bullet"/>
+      <w:lvlText w:val="o"/>
+      <w:lvlJc w:val="left"/>
+      <w:pPr>
+        <w:ind w:left="1440" w:hanging="360"/>
+      </w:pPr>
+      <w:rPr>
+        <w:rFonts w:ascii="Courier New" w:hAnsi="Courier New" w:cs="Courier New" w:hint="default"/>
+      </w:rPr>
+    </w:lvl>
+    <w:lvl w:ilvl="1" w:tplc="04090003" w:tentative="1">
+      <w:start w:val="1"/>
+      <w:numFmt w:val="bullet"/>
+      <w:lvlText w:val="o"/>
+      <w:lvlJc w:val="left"/>
+      <w:pPr>
+        <w:ind w:left="2160" w:hanging="360"/>
+      </w:pPr>
+      <w:rPr>
+        <w:rFonts w:ascii="Courier New" w:hAnsi="Courier New" w:cs="Courier New" w:hint="default"/>
+      </w:rPr>
+    </w:lvl>
+    <w:lvl w:ilvl="2" w:tplc="04090005" w:tentative="1">
+      <w:start w:val="1"/>
+      <w:numFmt w:val="bullet"/>
+      <w:lvlText w:val=""/>
+      <w:lvlJc w:val="left"/>
+      <w:pPr>
+        <w:ind w:left="2880" w:hanging="360"/>
+      </w:pPr>
+      <w:rPr>
+        <w:rFonts w:ascii="Wingdings" w:hAnsi="Wingdings" w:hint="default"/>
+      </w:rPr>
+    </w:lvl>
+    <w:lvl w:ilvl="3" w:tplc="04090001" w:tentative="1">
+      <w:start w:val="1"/>
+      <w:numFmt w:val="bullet"/>
+      <w:lvlText w:val=""/>
+      <w:lvlJc w:val="left"/>
+      <w:pPr>
+        <w:ind w:left="3600" w:hanging="360"/>
+      </w:pPr>
+      <w:rPr>
+        <w:rFonts w:ascii="Symbol" w:hAnsi="Symbol" w:hint="default"/>
+      </w:rPr>
+    </w:lvl>
+    <w:lvl w:ilvl="4" w:tplc="04090003" w:tentative="1">
+      <w:start w:val="1"/>
+      <w:numFmt w:val="bullet"/>
+      <w:lvlText w:val="o"/>
+      <w:lvlJc w:val="left"/>
+      <w:pPr>
+        <w:ind w:left="4320" w:hanging="360"/>
+      </w:pPr>
+      <w:rPr>
+        <w:rFonts w:ascii="Courier New" w:hAnsi="Courier New" w:cs="Courier New" w:hint="default"/>
+      </w:rPr>
+    </w:lvl>
+    <w:lvl w:ilvl="5" w:tplc="04090005" w:tentative="1">
+      <w:start w:val="1"/>
+      <w:numFmt w:val="bullet"/>
+      <w:lvlText w:val=""/>
+      <w:lvlJc w:val="left"/>
+      <w:pPr>
+        <w:ind w:left="5040" w:hanging="360"/>
+      </w:pPr>
+      <w:rPr>
+        <w:rFonts w:ascii="Wingdings" w:hAnsi="Wingdings" w:hint="default"/>
+      </w:rPr>
+    </w:lvl>
+    <w:lvl w:ilvl="6" w:tplc="04090001" w:tentative="1">
+      <w:start w:val="1"/>
+      <w:numFmt w:val="bullet"/>
+      <w:lvlText w:val=""/>
+      <w:lvlJc w:val="left"/>
+      <w:pPr>
+        <w:ind w:left="5760" w:hanging="360"/>
+      </w:pPr>
+      <w:rPr>
+        <w:rFonts w:ascii="Symbol" w:hAnsi="Symbol" w:hint="default"/>
+      </w:rPr>
+    </w:lvl>
+    <w:lvl w:ilvl="7" w:tplc="04090003" w:tentative="1">
+      <w:start w:val="1"/>
+      <w:numFmt w:val="bullet"/>
+      <w:lvlText w:val="o"/>
+      <w:lvlJc w:val="left"/>
+      <w:pPr>
+        <w:ind w:left="6480" w:hanging="360"/>
+      </w:pPr>
+      <w:rPr>
+        <w:rFonts w:ascii="Courier New" w:hAnsi="Courier New" w:cs="Courier New" w:hint="default"/>
+      </w:rPr>
+    </w:lvl>
+    <w:lvl w:ilvl="8" w:tplc="04090005" w:tentative="1">
+      <w:start w:val="1"/>
+      <w:numFmt w:val="bullet"/>
+      <w:lvlText w:val=""/>
+      <w:lvlJc w:val="left"/>
+      <w:pPr>
+        <w:ind w:left="7200" w:hanging="360"/>
+      </w:pPr>
+      <w:rPr>
+        <w:rFonts w:ascii="Wingdings" w:hAnsi="Wingdings" w:hint="default"/>
+      </w:rPr>
+    </w:lvl>
+  </w:abstractNum>
+  <w:abstractNum w:abstractNumId="2" w15:restartNumberingAfterBreak="0">
     <w:nsid w:val="15895005"/>
     <w:multiLevelType w:val="hybridMultilevel"/>
     <w:tmpl w:val="4DA41988"/>
@@ -3244,7 +4556,7 @@
       </w:rPr>
     </w:lvl>
   </w:abstractNum>
-  <w:abstractNum w:abstractNumId="1" w15:restartNumberingAfterBreak="0">
+  <w:abstractNum w:abstractNumId="3" w15:restartNumberingAfterBreak="0">
     <w:nsid w:val="1DE523E6"/>
     <w:multiLevelType w:val="hybridMultilevel"/>
     <w:tmpl w:val="B46C49D0"/>
@@ -3356,7 +4668,7 @@
       </w:rPr>
     </w:lvl>
   </w:abstractNum>
-  <w:abstractNum w:abstractNumId="2" w15:restartNumberingAfterBreak="0">
+  <w:abstractNum w:abstractNumId="4" w15:restartNumberingAfterBreak="0">
     <w:nsid w:val="30236CB2"/>
     <w:multiLevelType w:val="hybridMultilevel"/>
     <w:tmpl w:val="6D5CFFAE"/>
@@ -3469,7 +4781,120 @@
       </w:rPr>
     </w:lvl>
   </w:abstractNum>
-  <w:abstractNum w:abstractNumId="3" w15:restartNumberingAfterBreak="0">
+  <w:abstractNum w:abstractNumId="5" w15:restartNumberingAfterBreak="0">
+    <w:nsid w:val="47DB4DB7"/>
+    <w:multiLevelType w:val="hybridMultilevel"/>
+    <w:tmpl w:val="4D60ADDE"/>
+    <w:lvl w:ilvl="0" w:tplc="04090001">
+      <w:start w:val="1"/>
+      <w:numFmt w:val="bullet"/>
+      <w:lvlText w:val=""/>
+      <w:lvlJc w:val="left"/>
+      <w:pPr>
+        <w:ind w:left="1440" w:hanging="360"/>
+      </w:pPr>
+      <w:rPr>
+        <w:rFonts w:ascii="Symbol" w:hAnsi="Symbol" w:hint="default"/>
+      </w:rPr>
+    </w:lvl>
+    <w:lvl w:ilvl="1" w:tplc="04090003" w:tentative="1">
+      <w:start w:val="1"/>
+      <w:numFmt w:val="bullet"/>
+      <w:lvlText w:val="o"/>
+      <w:lvlJc w:val="left"/>
+      <w:pPr>
+        <w:ind w:left="2160" w:hanging="360"/>
+      </w:pPr>
+      <w:rPr>
+        <w:rFonts w:ascii="Courier New" w:hAnsi="Courier New" w:cs="Courier New" w:hint="default"/>
+      </w:rPr>
+    </w:lvl>
+    <w:lvl w:ilvl="2" w:tplc="04090005" w:tentative="1">
+      <w:start w:val="1"/>
+      <w:numFmt w:val="bullet"/>
+      <w:lvlText w:val=""/>
+      <w:lvlJc w:val="left"/>
+      <w:pPr>
+        <w:ind w:left="2880" w:hanging="360"/>
+      </w:pPr>
+      <w:rPr>
+        <w:rFonts w:ascii="Wingdings" w:hAnsi="Wingdings" w:hint="default"/>
+      </w:rPr>
+    </w:lvl>
+    <w:lvl w:ilvl="3" w:tplc="04090001" w:tentative="1">
+      <w:start w:val="1"/>
+      <w:numFmt w:val="bullet"/>
+      <w:lvlText w:val=""/>
+      <w:lvlJc w:val="left"/>
+      <w:pPr>
+        <w:ind w:left="3600" w:hanging="360"/>
+      </w:pPr>
+      <w:rPr>
+        <w:rFonts w:ascii="Symbol" w:hAnsi="Symbol" w:hint="default"/>
+      </w:rPr>
+    </w:lvl>
+    <w:lvl w:ilvl="4" w:tplc="04090003" w:tentative="1">
+      <w:start w:val="1"/>
+      <w:numFmt w:val="bullet"/>
+      <w:lvlText w:val="o"/>
+      <w:lvlJc w:val="left"/>
+      <w:pPr>
+        <w:ind w:left="4320" w:hanging="360"/>
+      </w:pPr>
+      <w:rPr>
+        <w:rFonts w:ascii="Courier New" w:hAnsi="Courier New" w:cs="Courier New" w:hint="default"/>
+      </w:rPr>
+    </w:lvl>
+    <w:lvl w:ilvl="5" w:tplc="04090005" w:tentative="1">
+      <w:start w:val="1"/>
+      <w:numFmt w:val="bullet"/>
+      <w:lvlText w:val=""/>
+      <w:lvlJc w:val="left"/>
+      <w:pPr>
+        <w:ind w:left="5040" w:hanging="360"/>
+      </w:pPr>
+      <w:rPr>
+        <w:rFonts w:ascii="Wingdings" w:hAnsi="Wingdings" w:hint="default"/>
+      </w:rPr>
+    </w:lvl>
+    <w:lvl w:ilvl="6" w:tplc="04090001" w:tentative="1">
+      <w:start w:val="1"/>
+      <w:numFmt w:val="bullet"/>
+      <w:lvlText w:val=""/>
+      <w:lvlJc w:val="left"/>
+      <w:pPr>
+        <w:ind w:left="5760" w:hanging="360"/>
+      </w:pPr>
+      <w:rPr>
+        <w:rFonts w:ascii="Symbol" w:hAnsi="Symbol" w:hint="default"/>
+      </w:rPr>
+    </w:lvl>
+    <w:lvl w:ilvl="7" w:tplc="04090003" w:tentative="1">
+      <w:start w:val="1"/>
+      <w:numFmt w:val="bullet"/>
+      <w:lvlText w:val="o"/>
+      <w:lvlJc w:val="left"/>
+      <w:pPr>
+        <w:ind w:left="6480" w:hanging="360"/>
+      </w:pPr>
+      <w:rPr>
+        <w:rFonts w:ascii="Courier New" w:hAnsi="Courier New" w:cs="Courier New" w:hint="default"/>
+      </w:rPr>
+    </w:lvl>
+    <w:lvl w:ilvl="8" w:tplc="04090005" w:tentative="1">
+      <w:start w:val="1"/>
+      <w:numFmt w:val="bullet"/>
+      <w:lvlText w:val=""/>
+      <w:lvlJc w:val="left"/>
+      <w:pPr>
+        <w:ind w:left="7200" w:hanging="360"/>
+      </w:pPr>
+      <w:rPr>
+        <w:rFonts w:ascii="Wingdings" w:hAnsi="Wingdings" w:hint="default"/>
+      </w:rPr>
+    </w:lvl>
+  </w:abstractNum>
+  <w:abstractNum w:abstractNumId="6" w15:restartNumberingAfterBreak="0">
     <w:nsid w:val="481F0AEA"/>
     <w:multiLevelType w:val="hybridMultilevel"/>
     <w:tmpl w:val="B2D2B26E"/>
@@ -3582,7 +5007,120 @@
       </w:rPr>
     </w:lvl>
   </w:abstractNum>
-  <w:abstractNum w:abstractNumId="4" w15:restartNumberingAfterBreak="0">
+  <w:abstractNum w:abstractNumId="7" w15:restartNumberingAfterBreak="0">
+    <w:nsid w:val="54922EF8"/>
+    <w:multiLevelType w:val="hybridMultilevel"/>
+    <w:tmpl w:val="58DC40B4"/>
+    <w:lvl w:ilvl="0" w:tplc="04090001">
+      <w:start w:val="1"/>
+      <w:numFmt w:val="bullet"/>
+      <w:lvlText w:val=""/>
+      <w:lvlJc w:val="left"/>
+      <w:pPr>
+        <w:ind w:left="1440" w:hanging="360"/>
+      </w:pPr>
+      <w:rPr>
+        <w:rFonts w:ascii="Symbol" w:hAnsi="Symbol" w:hint="default"/>
+      </w:rPr>
+    </w:lvl>
+    <w:lvl w:ilvl="1" w:tplc="04090003" w:tentative="1">
+      <w:start w:val="1"/>
+      <w:numFmt w:val="bullet"/>
+      <w:lvlText w:val="o"/>
+      <w:lvlJc w:val="left"/>
+      <w:pPr>
+        <w:ind w:left="2160" w:hanging="360"/>
+      </w:pPr>
+      <w:rPr>
+        <w:rFonts w:ascii="Courier New" w:hAnsi="Courier New" w:cs="Courier New" w:hint="default"/>
+      </w:rPr>
+    </w:lvl>
+    <w:lvl w:ilvl="2" w:tplc="04090005" w:tentative="1">
+      <w:start w:val="1"/>
+      <w:numFmt w:val="bullet"/>
+      <w:lvlText w:val=""/>
+      <w:lvlJc w:val="left"/>
+      <w:pPr>
+        <w:ind w:left="2880" w:hanging="360"/>
+      </w:pPr>
+      <w:rPr>
+        <w:rFonts w:ascii="Wingdings" w:hAnsi="Wingdings" w:hint="default"/>
+      </w:rPr>
+    </w:lvl>
+    <w:lvl w:ilvl="3" w:tplc="04090001" w:tentative="1">
+      <w:start w:val="1"/>
+      <w:numFmt w:val="bullet"/>
+      <w:lvlText w:val=""/>
+      <w:lvlJc w:val="left"/>
+      <w:pPr>
+        <w:ind w:left="3600" w:hanging="360"/>
+      </w:pPr>
+      <w:rPr>
+        <w:rFonts w:ascii="Symbol" w:hAnsi="Symbol" w:hint="default"/>
+      </w:rPr>
+    </w:lvl>
+    <w:lvl w:ilvl="4" w:tplc="04090003" w:tentative="1">
+      <w:start w:val="1"/>
+      <w:numFmt w:val="bullet"/>
+      <w:lvlText w:val="o"/>
+      <w:lvlJc w:val="left"/>
+      <w:pPr>
+        <w:ind w:left="4320" w:hanging="360"/>
+      </w:pPr>
+      <w:rPr>
+        <w:rFonts w:ascii="Courier New" w:hAnsi="Courier New" w:cs="Courier New" w:hint="default"/>
+      </w:rPr>
+    </w:lvl>
+    <w:lvl w:ilvl="5" w:tplc="04090005" w:tentative="1">
+      <w:start w:val="1"/>
+      <w:numFmt w:val="bullet"/>
+      <w:lvlText w:val=""/>
+      <w:lvlJc w:val="left"/>
+      <w:pPr>
+        <w:ind w:left="5040" w:hanging="360"/>
+      </w:pPr>
+      <w:rPr>
+        <w:rFonts w:ascii="Wingdings" w:hAnsi="Wingdings" w:hint="default"/>
+      </w:rPr>
+    </w:lvl>
+    <w:lvl w:ilvl="6" w:tplc="04090001" w:tentative="1">
+      <w:start w:val="1"/>
+      <w:numFmt w:val="bullet"/>
+      <w:lvlText w:val=""/>
+      <w:lvlJc w:val="left"/>
+      <w:pPr>
+        <w:ind w:left="5760" w:hanging="360"/>
+      </w:pPr>
+      <w:rPr>
+        <w:rFonts w:ascii="Symbol" w:hAnsi="Symbol" w:hint="default"/>
+      </w:rPr>
+    </w:lvl>
+    <w:lvl w:ilvl="7" w:tplc="04090003" w:tentative="1">
+      <w:start w:val="1"/>
+      <w:numFmt w:val="bullet"/>
+      <w:lvlText w:val="o"/>
+      <w:lvlJc w:val="left"/>
+      <w:pPr>
+        <w:ind w:left="6480" w:hanging="360"/>
+      </w:pPr>
+      <w:rPr>
+        <w:rFonts w:ascii="Courier New" w:hAnsi="Courier New" w:cs="Courier New" w:hint="default"/>
+      </w:rPr>
+    </w:lvl>
+    <w:lvl w:ilvl="8" w:tplc="04090005" w:tentative="1">
+      <w:start w:val="1"/>
+      <w:numFmt w:val="bullet"/>
+      <w:lvlText w:val=""/>
+      <w:lvlJc w:val="left"/>
+      <w:pPr>
+        <w:ind w:left="7200" w:hanging="360"/>
+      </w:pPr>
+      <w:rPr>
+        <w:rFonts w:ascii="Wingdings" w:hAnsi="Wingdings" w:hint="default"/>
+      </w:rPr>
+    </w:lvl>
+  </w:abstractNum>
+  <w:abstractNum w:abstractNumId="8" w15:restartNumberingAfterBreak="0">
     <w:nsid w:val="60961717"/>
     <w:multiLevelType w:val="hybridMultilevel"/>
     <w:tmpl w:val="1AA486CC"/>
@@ -3695,7 +5233,93 @@
       </w:rPr>
     </w:lvl>
   </w:abstractNum>
-  <w:abstractNum w:abstractNumId="5" w15:restartNumberingAfterBreak="0">
+  <w:abstractNum w:abstractNumId="9" w15:restartNumberingAfterBreak="0">
+    <w:nsid w:val="6F8C2B3C"/>
+    <w:multiLevelType w:val="hybridMultilevel"/>
+    <w:tmpl w:val="99944550"/>
+    <w:lvl w:ilvl="0" w:tplc="0409000F">
+      <w:start w:val="1"/>
+      <w:numFmt w:val="decimal"/>
+      <w:lvlText w:val="%1."/>
+      <w:lvlJc w:val="left"/>
+      <w:pPr>
+        <w:ind w:left="1440" w:hanging="360"/>
+      </w:pPr>
+    </w:lvl>
+    <w:lvl w:ilvl="1" w:tplc="04090019" w:tentative="1">
+      <w:start w:val="1"/>
+      <w:numFmt w:val="lowerLetter"/>
+      <w:lvlText w:val="%2."/>
+      <w:lvlJc w:val="left"/>
+      <w:pPr>
+        <w:ind w:left="2160" w:hanging="360"/>
+      </w:pPr>
+    </w:lvl>
+    <w:lvl w:ilvl="2" w:tplc="0409001B" w:tentative="1">
+      <w:start w:val="1"/>
+      <w:numFmt w:val="lowerRoman"/>
+      <w:lvlText w:val="%3."/>
+      <w:lvlJc w:val="right"/>
+      <w:pPr>
+        <w:ind w:left="2880" w:hanging="180"/>
+      </w:pPr>
+    </w:lvl>
+    <w:lvl w:ilvl="3" w:tplc="0409000F" w:tentative="1">
+      <w:start w:val="1"/>
+      <w:numFmt w:val="decimal"/>
+      <w:lvlText w:val="%4."/>
+      <w:lvlJc w:val="left"/>
+      <w:pPr>
+        <w:ind w:left="3600" w:hanging="360"/>
+      </w:pPr>
+    </w:lvl>
+    <w:lvl w:ilvl="4" w:tplc="04090019" w:tentative="1">
+      <w:start w:val="1"/>
+      <w:numFmt w:val="lowerLetter"/>
+      <w:lvlText w:val="%5."/>
+      <w:lvlJc w:val="left"/>
+      <w:pPr>
+        <w:ind w:left="4320" w:hanging="360"/>
+      </w:pPr>
+    </w:lvl>
+    <w:lvl w:ilvl="5" w:tplc="0409001B" w:tentative="1">
+      <w:start w:val="1"/>
+      <w:numFmt w:val="lowerRoman"/>
+      <w:lvlText w:val="%6."/>
+      <w:lvlJc w:val="right"/>
+      <w:pPr>
+        <w:ind w:left="5040" w:hanging="180"/>
+      </w:pPr>
+    </w:lvl>
+    <w:lvl w:ilvl="6" w:tplc="0409000F" w:tentative="1">
+      <w:start w:val="1"/>
+      <w:numFmt w:val="decimal"/>
+      <w:lvlText w:val="%7."/>
+      <w:lvlJc w:val="left"/>
+      <w:pPr>
+        <w:ind w:left="5760" w:hanging="360"/>
+      </w:pPr>
+    </w:lvl>
+    <w:lvl w:ilvl="7" w:tplc="04090019" w:tentative="1">
+      <w:start w:val="1"/>
+      <w:numFmt w:val="lowerLetter"/>
+      <w:lvlText w:val="%8."/>
+      <w:lvlJc w:val="left"/>
+      <w:pPr>
+        <w:ind w:left="6480" w:hanging="360"/>
+      </w:pPr>
+    </w:lvl>
+    <w:lvl w:ilvl="8" w:tplc="0409001B" w:tentative="1">
+      <w:start w:val="1"/>
+      <w:numFmt w:val="lowerRoman"/>
+      <w:lvlText w:val="%9."/>
+      <w:lvlJc w:val="right"/>
+      <w:pPr>
+        <w:ind w:left="7200" w:hanging="180"/>
+      </w:pPr>
+    </w:lvl>
+  </w:abstractNum>
+  <w:abstractNum w:abstractNumId="10" w15:restartNumberingAfterBreak="0">
     <w:nsid w:val="768E7A36"/>
     <w:multiLevelType w:val="hybridMultilevel"/>
     <w:tmpl w:val="0AF0EA86"/>
@@ -3785,22 +5409,37 @@
     </w:lvl>
   </w:abstractNum>
   <w:num w:numId="1" w16cid:durableId="1565529178">
+    <w:abstractNumId w:val="10"/>
+  </w:num>
+  <w:num w:numId="2" w16cid:durableId="2040355193">
+    <w:abstractNumId w:val="6"/>
+  </w:num>
+  <w:num w:numId="3" w16cid:durableId="1742410452">
+    <w:abstractNumId w:val="2"/>
+  </w:num>
+  <w:num w:numId="4" w16cid:durableId="200481654">
+    <w:abstractNumId w:val="3"/>
+  </w:num>
+  <w:num w:numId="5" w16cid:durableId="627206443">
+    <w:abstractNumId w:val="8"/>
+  </w:num>
+  <w:num w:numId="6" w16cid:durableId="92168809">
+    <w:abstractNumId w:val="4"/>
+  </w:num>
+  <w:num w:numId="7" w16cid:durableId="470833363">
+    <w:abstractNumId w:val="9"/>
+  </w:num>
+  <w:num w:numId="8" w16cid:durableId="1086726973">
+    <w:abstractNumId w:val="1"/>
+  </w:num>
+  <w:num w:numId="9" w16cid:durableId="382949159">
     <w:abstractNumId w:val="5"/>
   </w:num>
-  <w:num w:numId="2" w16cid:durableId="2040355193">
-    <w:abstractNumId w:val="3"/>
+  <w:num w:numId="10" w16cid:durableId="591401750">
+    <w:abstractNumId w:val="7"/>
   </w:num>
-  <w:num w:numId="3" w16cid:durableId="1742410452">
+  <w:num w:numId="11" w16cid:durableId="620956702">
     <w:abstractNumId w:val="0"/>
-  </w:num>
-  <w:num w:numId="4" w16cid:durableId="200481654">
-    <w:abstractNumId w:val="1"/>
-  </w:num>
-  <w:num w:numId="5" w16cid:durableId="627206443">
-    <w:abstractNumId w:val="4"/>
-  </w:num>
-  <w:num w:numId="6" w16cid:durableId="92168809">
-    <w:abstractNumId w:val="2"/>
   </w:num>
 </w:numbering>
 </file>
